--- a/public/files/ddemmer_resume_2020.docx
+++ b/public/files/ddemmer_resume_2020.docx
@@ -3684,6 +3684,7 @@
                 <w:rtl w:val="0"/>
               </w:rPr>
               <w:t xml:space="preserve">Direct Report Rankings</w:t>
+              <w:tab/>
             </w:r>
           </w:p>
         </w:tc>
@@ -4857,7 +4858,7 @@
         </w:pBdr>
         <w:shd w:fill="auto" w:val="clear"/>
         <w:rPr>
-          <w:rFonts w:ascii="Proxima Nova" w:cs="Proxima Nova" w:eastAsia="Proxima Nova" w:hAnsi="Proxima Nova"/>
+          <w:rFonts w:ascii="Proxima Nova Semibold" w:cs="Proxima Nova Semibold" w:eastAsia="Proxima Nova Semibold" w:hAnsi="Proxima Nova Semibold"/>
           <w:color w:val="434343"/>
           <w:sz w:val="32"/>
           <w:szCs w:val="32"/>
@@ -4865,7 +4866,7 @@
       </w:pPr>
       <w:r>
         <w:rPr>
-          <w:rFonts w:ascii="Proxima Nova" w:cs="Proxima Nova" w:eastAsia="Proxima Nova" w:hAnsi="Proxima Nova"/>
+          <w:rFonts w:ascii="Proxima Nova Semibold" w:cs="Proxima Nova Semibold" w:eastAsia="Proxima Nova Semibold" w:hAnsi="Proxima Nova Semibold"/>
           <w:color w:val="434343"/>
           <w:sz w:val="32"/>
           <w:szCs w:val="32"/>

--- a/public/files/ddemmer_resume_2020.docx
+++ b/public/files/ddemmer_resume_2020.docx
@@ -3457,7 +3457,7 @@
           <w:color w:val="434343"/>
           <w:rtl w:val="0"/>
         </w:rPr>
-        <w:t xml:space="preserve">Directed test automation development efforts for a team of quality engineers using the RUP software development lifecycle. Developed test plans, test cases, script and results management artifacts using Rational Unified Process </w:t>
+        <w:t xml:space="preserve">Directed test automation development efforts for a team of quality engineers using the RUP software development lifecycle. Developed test plans, test cases, script and results management artifacts using Rational Unified Process. </w:t>
       </w:r>
     </w:p>
     <w:p>

--- a/public/files/ddemmer_resume_2020.docx
+++ b/public/files/ddemmer_resume_2020.docx
@@ -384,7 +384,7 @@
           <w:color w:val="434343"/>
           <w:rtl w:val="0"/>
         </w:rPr>
-        <w:t xml:space="preserve">Leading a team of designers and ux engineers for all design discovery and delivery phases from a prioritized backlog targeting B2B and B2C market segments in the timed athletic endurance technologies space. Facilitated and led Design Sprints 2.0 and periodically performing design studios with stakeholders. Led teams through generative and evaluative research initiatives. Integrating UX, product, and engineering by bridging intent of the designs with the UI implementation activities by effectively pairing UX designers with front-end engineers. </w:t>
+        <w:t xml:space="preserve">Leading a team of product designers and UX engineers for all discovery and delivery phases from a prioritized backlog targeting B2B and B2C market segments in the timed athletic endurance technologies space. Facilitated Design Sprints 2.0 and periodically performing design studios with stakeholders. Led teams through generative and evaluative research initiatives. Effectively pairing UX designers with front-end engineers. </w:t>
       </w:r>
       <w:r>
         <w:rPr>
@@ -400,7 +400,7 @@
           <w:color w:val="434343"/>
           <w:rtl w:val="0"/>
         </w:rPr>
-        <w:t xml:space="preserve"> an empathetic culture for our users by informing teams with user validated data.</w:t>
+        <w:t xml:space="preserve"> an empathetic culture for our users by informing teams with qualitative and quantitative data.</w:t>
       </w:r>
       <w:r>
         <w:rPr>
@@ -507,48 +507,40 @@
                 <w:ilvl w:val="0"/>
                 <w:numId w:val="1"/>
               </w:numPr>
-              <w:pBdr>
-                <w:top w:space="0" w:sz="0" w:val="nil"/>
-                <w:left w:space="0" w:sz="0" w:val="nil"/>
-                <w:bottom w:space="0" w:sz="0" w:val="nil"/>
-                <w:right w:space="0" w:sz="0" w:val="nil"/>
-                <w:between w:space="0" w:sz="0" w:val="nil"/>
-              </w:pBdr>
-              <w:shd w:fill="auto" w:val="clear"/>
-              <w:ind w:left="720" w:hanging="360"/>
-              <w:rPr>
-                <w:rFonts w:ascii="Proxima Nova" w:cs="Proxima Nova" w:eastAsia="Proxima Nova" w:hAnsi="Proxima Nova"/>
-                <w:color w:val="434343"/>
-              </w:rPr>
-            </w:pPr>
-            <w:r>
-              <w:rPr>
-                <w:rFonts w:ascii="Proxima Nova" w:cs="Proxima Nova" w:eastAsia="Proxima Nova" w:hAnsi="Proxima Nova"/>
-                <w:color w:val="434343"/>
-                <w:rtl w:val="0"/>
-              </w:rPr>
-              <w:t xml:space="preserve">Mentoring, Pairing, &amp; Collaboration</w:t>
-            </w:r>
-          </w:p>
-          <w:p>
-            <w:pPr>
-              <w:numPr>
-                <w:ilvl w:val="0"/>
-                <w:numId w:val="1"/>
-              </w:numPr>
-              <w:ind w:left="720" w:hanging="360"/>
-              <w:rPr>
-                <w:rFonts w:ascii="Proxima Nova" w:cs="Proxima Nova" w:eastAsia="Proxima Nova" w:hAnsi="Proxima Nova"/>
-                <w:color w:val="434343"/>
-              </w:rPr>
-            </w:pPr>
-            <w:r>
-              <w:rPr>
-                <w:rFonts w:ascii="Proxima Nova" w:cs="Proxima Nova" w:eastAsia="Proxima Nova" w:hAnsi="Proxima Nova"/>
-                <w:color w:val="434343"/>
-                <w:rtl w:val="0"/>
-              </w:rPr>
-              <w:t xml:space="preserve">Interaction and Motion Design</w:t>
+              <w:ind w:left="720" w:hanging="360"/>
+              <w:rPr>
+                <w:rFonts w:ascii="Proxima Nova" w:cs="Proxima Nova" w:eastAsia="Proxima Nova" w:hAnsi="Proxima Nova"/>
+                <w:color w:val="434343"/>
+              </w:rPr>
+            </w:pPr>
+            <w:r>
+              <w:rPr>
+                <w:rFonts w:ascii="Proxima Nova" w:cs="Proxima Nova" w:eastAsia="Proxima Nova" w:hAnsi="Proxima Nova"/>
+                <w:color w:val="434343"/>
+                <w:rtl w:val="0"/>
+              </w:rPr>
+              <w:t xml:space="preserve">User Centered Design</w:t>
+            </w:r>
+          </w:p>
+          <w:p>
+            <w:pPr>
+              <w:numPr>
+                <w:ilvl w:val="0"/>
+                <w:numId w:val="1"/>
+              </w:numPr>
+              <w:ind w:left="720" w:hanging="360"/>
+              <w:rPr>
+                <w:rFonts w:ascii="Proxima Nova" w:cs="Proxima Nova" w:eastAsia="Proxima Nova" w:hAnsi="Proxima Nova"/>
+                <w:color w:val="434343"/>
+              </w:rPr>
+            </w:pPr>
+            <w:r>
+              <w:rPr>
+                <w:rFonts w:ascii="Proxima Nova" w:cs="Proxima Nova" w:eastAsia="Proxima Nova" w:hAnsi="Proxima Nova"/>
+                <w:color w:val="434343"/>
+                <w:rtl w:val="0"/>
+              </w:rPr>
+              <w:t xml:space="preserve">Design Sprints</w:t>
             </w:r>
           </w:p>
           <w:p>
@@ -570,27 +562,6 @@
                 <w:rtl w:val="0"/>
               </w:rPr>
               <w:t xml:space="preserve">Generative and Evaluative Research</w:t>
-            </w:r>
-          </w:p>
-          <w:p>
-            <w:pPr>
-              <w:numPr>
-                <w:ilvl w:val="0"/>
-                <w:numId w:val="1"/>
-              </w:numPr>
-              <w:ind w:left="720" w:hanging="360"/>
-              <w:rPr>
-                <w:rFonts w:ascii="Proxima Nova" w:cs="Proxima Nova" w:eastAsia="Proxima Nova" w:hAnsi="Proxima Nova"/>
-                <w:color w:val="434343"/>
-              </w:rPr>
-            </w:pPr>
-            <w:r>
-              <w:rPr>
-                <w:rFonts w:ascii="Proxima Nova" w:cs="Proxima Nova" w:eastAsia="Proxima Nova" w:hAnsi="Proxima Nova"/>
-                <w:color w:val="434343"/>
-                <w:rtl w:val="0"/>
-              </w:rPr>
-              <w:t xml:space="preserve">Sketch, InVision, Adobe CC</w:t>
             </w:r>
           </w:p>
         </w:tc>
@@ -629,52 +600,15 @@
                 <w:color w:val="434343"/>
                 <w:rtl w:val="0"/>
               </w:rPr>
-              <w:t xml:space="preserve">ReactJS, React-Native</w:t>
-            </w:r>
-          </w:p>
-          <w:p>
-            <w:pPr>
-              <w:numPr>
-                <w:ilvl w:val="0"/>
-                <w:numId w:val="1"/>
-              </w:numPr>
-              <w:pBdr>
-                <w:top w:space="0" w:sz="0" w:val="nil"/>
-                <w:left w:space="0" w:sz="0" w:val="nil"/>
-                <w:bottom w:space="0" w:sz="0" w:val="nil"/>
-                <w:right w:space="0" w:sz="0" w:val="nil"/>
-                <w:between w:space="0" w:sz="0" w:val="nil"/>
-              </w:pBdr>
-              <w:shd w:fill="auto" w:val="clear"/>
-              <w:ind w:left="720" w:hanging="360"/>
-              <w:rPr>
-                <w:rFonts w:ascii="Proxima Nova" w:cs="Proxima Nova" w:eastAsia="Proxima Nova" w:hAnsi="Proxima Nova"/>
-                <w:color w:val="434343"/>
-              </w:rPr>
-            </w:pPr>
-            <w:r>
-              <w:rPr>
-                <w:rFonts w:ascii="Proxima Nova" w:cs="Proxima Nova" w:eastAsia="Proxima Nova" w:hAnsi="Proxima Nova"/>
-                <w:color w:val="434343"/>
-                <w:rtl w:val="0"/>
-              </w:rPr>
-              <w:t xml:space="preserve">Git Repos for UI Components</w:t>
-            </w:r>
-          </w:p>
-          <w:p>
-            <w:pPr>
-              <w:numPr>
-                <w:ilvl w:val="0"/>
-                <w:numId w:val="1"/>
-              </w:numPr>
-              <w:pBdr>
-                <w:top w:space="0" w:sz="0" w:val="nil"/>
-                <w:left w:space="0" w:sz="0" w:val="nil"/>
-                <w:bottom w:space="0" w:sz="0" w:val="nil"/>
-                <w:right w:space="0" w:sz="0" w:val="nil"/>
-                <w:between w:space="0" w:sz="0" w:val="nil"/>
-              </w:pBdr>
-              <w:shd w:fill="auto" w:val="clear"/>
+              <w:t xml:space="preserve">React, React-Native</w:t>
+            </w:r>
+          </w:p>
+          <w:p>
+            <w:pPr>
+              <w:numPr>
+                <w:ilvl w:val="0"/>
+                <w:numId w:val="1"/>
+              </w:numPr>
               <w:ind w:left="720" w:hanging="360"/>
               <w:rPr>
                 <w:rFonts w:ascii="Proxima Nova" w:cs="Proxima Nova" w:eastAsia="Proxima Nova" w:hAnsi="Proxima Nova"/>
@@ -696,27 +630,19 @@
                 <w:ilvl w:val="0"/>
                 <w:numId w:val="1"/>
               </w:numPr>
-              <w:pBdr>
-                <w:top w:space="0" w:sz="0" w:val="nil"/>
-                <w:left w:space="0" w:sz="0" w:val="nil"/>
-                <w:bottom w:space="0" w:sz="0" w:val="nil"/>
-                <w:right w:space="0" w:sz="0" w:val="nil"/>
-                <w:between w:space="0" w:sz="0" w:val="nil"/>
-              </w:pBdr>
-              <w:shd w:fill="auto" w:val="clear"/>
-              <w:ind w:left="720" w:hanging="360"/>
-              <w:rPr>
-                <w:rFonts w:ascii="Proxima Nova" w:cs="Proxima Nova" w:eastAsia="Proxima Nova" w:hAnsi="Proxima Nova"/>
-                <w:color w:val="434343"/>
-              </w:rPr>
-            </w:pPr>
-            <w:r>
-              <w:rPr>
-                <w:rFonts w:ascii="Proxima Nova" w:cs="Proxima Nova" w:eastAsia="Proxima Nova" w:hAnsi="Proxima Nova"/>
-                <w:color w:val="434343"/>
-                <w:rtl w:val="0"/>
-              </w:rPr>
-              <w:t xml:space="preserve">Direct Report Management</w:t>
+              <w:ind w:left="720" w:hanging="360"/>
+              <w:rPr>
+                <w:rFonts w:ascii="Proxima Nova" w:cs="Proxima Nova" w:eastAsia="Proxima Nova" w:hAnsi="Proxima Nova"/>
+                <w:color w:val="434343"/>
+              </w:rPr>
+            </w:pPr>
+            <w:r>
+              <w:rPr>
+                <w:rFonts w:ascii="Proxima Nova" w:cs="Proxima Nova" w:eastAsia="Proxima Nova" w:hAnsi="Proxima Nova"/>
+                <w:color w:val="434343"/>
+                <w:rtl w:val="0"/>
+              </w:rPr>
+              <w:t xml:space="preserve">Sketch, InVision, Adobe CC</w:t>
             </w:r>
           </w:p>
         </w:tc>
@@ -855,7 +781,7 @@
           <w:color w:val="434343"/>
           <w:rtl w:val="0"/>
         </w:rPr>
-        <w:t xml:space="preserve"> for all user/customer experience. Defined brand identity and visual language. Marketing campaigns and ad designs using Google Ads, Social Media and direct channel marketing. Strategy and business development, market analysis, research, product planning, and development.</w:t>
+        <w:t xml:space="preserve"> for all user/customer experience. Defined brand identity and visual language. Marketing campaigns and ad designs using Google Ads, Social Media and direct channel marketing.</w:t>
       </w:r>
     </w:p>
     <w:p>
@@ -981,28 +907,7 @@
                 <w:color w:val="434343"/>
                 <w:rtl w:val="0"/>
               </w:rPr>
-              <w:t xml:space="preserve">Usability Testing</w:t>
-            </w:r>
-          </w:p>
-          <w:p>
-            <w:pPr>
-              <w:numPr>
-                <w:ilvl w:val="0"/>
-                <w:numId w:val="1"/>
-              </w:numPr>
-              <w:ind w:left="720" w:hanging="360"/>
-              <w:rPr>
-                <w:rFonts w:ascii="Proxima Nova" w:cs="Proxima Nova" w:eastAsia="Proxima Nova" w:hAnsi="Proxima Nova"/>
-                <w:color w:val="434343"/>
-              </w:rPr>
-            </w:pPr>
-            <w:r>
-              <w:rPr>
-                <w:rFonts w:ascii="Proxima Nova" w:cs="Proxima Nova" w:eastAsia="Proxima Nova" w:hAnsi="Proxima Nova"/>
-                <w:color w:val="434343"/>
-                <w:rtl w:val="0"/>
-              </w:rPr>
-              <w:t xml:space="preserve">Contextual Inquiries</w:t>
+              <w:t xml:space="preserve">Generative and Evaluative Research</w:t>
             </w:r>
           </w:p>
           <w:p>
@@ -1024,27 +929,6 @@
                 <w:rtl w:val="0"/>
               </w:rPr>
               <w:t xml:space="preserve">Information Architecture</w:t>
-            </w:r>
-          </w:p>
-          <w:p>
-            <w:pPr>
-              <w:numPr>
-                <w:ilvl w:val="0"/>
-                <w:numId w:val="1"/>
-              </w:numPr>
-              <w:ind w:left="720" w:hanging="360"/>
-              <w:rPr>
-                <w:rFonts w:ascii="Proxima Nova" w:cs="Proxima Nova" w:eastAsia="Proxima Nova" w:hAnsi="Proxima Nova"/>
-                <w:color w:val="434343"/>
-              </w:rPr>
-            </w:pPr>
-            <w:r>
-              <w:rPr>
-                <w:rFonts w:ascii="Proxima Nova" w:cs="Proxima Nova" w:eastAsia="Proxima Nova" w:hAnsi="Proxima Nova"/>
-                <w:color w:val="434343"/>
-                <w:rtl w:val="0"/>
-              </w:rPr>
-              <w:t xml:space="preserve">Visual and Interactive Design</w:t>
             </w:r>
           </w:p>
         </w:tc>
@@ -1104,70 +988,28 @@
                 <w:color w:val="434343"/>
                 <w:rtl w:val="0"/>
               </w:rPr>
-              <w:t xml:space="preserve">Business Development</w:t>
-            </w:r>
-          </w:p>
-          <w:p>
-            <w:pPr>
-              <w:numPr>
-                <w:ilvl w:val="0"/>
-                <w:numId w:val="1"/>
-              </w:numPr>
-              <w:ind w:left="720" w:hanging="360"/>
-              <w:rPr>
-                <w:rFonts w:ascii="Proxima Nova" w:cs="Proxima Nova" w:eastAsia="Proxima Nova" w:hAnsi="Proxima Nova"/>
-                <w:color w:val="434343"/>
-              </w:rPr>
-            </w:pPr>
-            <w:r>
-              <w:rPr>
-                <w:rFonts w:ascii="Proxima Nova" w:cs="Proxima Nova" w:eastAsia="Proxima Nova" w:hAnsi="Proxima Nova"/>
-                <w:color w:val="434343"/>
-                <w:rtl w:val="0"/>
-              </w:rPr>
-              <w:t xml:space="preserve">Software Engineering</w:t>
-            </w:r>
-          </w:p>
-          <w:p>
-            <w:pPr>
-              <w:numPr>
-                <w:ilvl w:val="0"/>
-                <w:numId w:val="1"/>
-              </w:numPr>
-              <w:ind w:left="720" w:hanging="360"/>
-              <w:rPr>
-                <w:rFonts w:ascii="Proxima Nova" w:cs="Proxima Nova" w:eastAsia="Proxima Nova" w:hAnsi="Proxima Nova"/>
-                <w:color w:val="434343"/>
-              </w:rPr>
-            </w:pPr>
-            <w:r>
-              <w:rPr>
-                <w:rFonts w:ascii="Proxima Nova" w:cs="Proxima Nova" w:eastAsia="Proxima Nova" w:hAnsi="Proxima Nova"/>
-                <w:color w:val="434343"/>
-                <w:rtl w:val="0"/>
-              </w:rPr>
-              <w:t xml:space="preserve">Marketing</w:t>
-            </w:r>
-          </w:p>
-          <w:p>
-            <w:pPr>
-              <w:numPr>
-                <w:ilvl w:val="0"/>
-                <w:numId w:val="1"/>
-              </w:numPr>
-              <w:ind w:left="720" w:hanging="360"/>
-              <w:rPr>
-                <w:rFonts w:ascii="Proxima Nova" w:cs="Proxima Nova" w:eastAsia="Proxima Nova" w:hAnsi="Proxima Nova"/>
-                <w:color w:val="434343"/>
-              </w:rPr>
-            </w:pPr>
-            <w:r>
-              <w:rPr>
-                <w:rFonts w:ascii="Proxima Nova" w:cs="Proxima Nova" w:eastAsia="Proxima Nova" w:hAnsi="Proxima Nova"/>
-                <w:color w:val="434343"/>
-                <w:rtl w:val="0"/>
-              </w:rPr>
-              <w:t xml:space="preserve">ReactJS, Redux, Tachyons</w:t>
+              <w:t xml:space="preserve">Marketing and Business Development</w:t>
+            </w:r>
+          </w:p>
+          <w:p>
+            <w:pPr>
+              <w:numPr>
+                <w:ilvl w:val="0"/>
+                <w:numId w:val="1"/>
+              </w:numPr>
+              <w:ind w:left="720" w:hanging="360"/>
+              <w:rPr>
+                <w:rFonts w:ascii="Proxima Nova" w:cs="Proxima Nova" w:eastAsia="Proxima Nova" w:hAnsi="Proxima Nova"/>
+                <w:color w:val="434343"/>
+              </w:rPr>
+            </w:pPr>
+            <w:r>
+              <w:rPr>
+                <w:rFonts w:ascii="Proxima Nova" w:cs="Proxima Nova" w:eastAsia="Proxima Nova" w:hAnsi="Proxima Nova"/>
+                <w:color w:val="434343"/>
+                <w:rtl w:val="0"/>
+              </w:rPr>
+              <w:t xml:space="preserve">React, Redux, Tachyons</w:t>
             </w:r>
           </w:p>
         </w:tc>
@@ -1287,7 +1129,7 @@
           <w:color w:val="434343"/>
           <w:rtl w:val="0"/>
         </w:rPr>
-        <w:t xml:space="preserve">Designed user experiences for ReadyTalk’s audio, video and web conferencing product suites including web, desktop, iPad and mobile clients. Facilitated usability research and testing through evaluative methods. Leveraged and educated all aspects of the organization with UX design processes. Facilitated design reviews with stakeholders where research findings were presented. Developed UI components for engineering teams. Engineered a p2p test automation framework in Java simulating virtual presenters and participants for regression testing.</w:t>
+        <w:t xml:space="preserve">Designed user experiences for ReadyTalk’s audio, video and web conferencing product suites including web, desktop, iPad and mobile clients. Facilitated usability research and testing through evaluative methods. Leveraged and educated all aspects of the organization with UX design processes. Presented research findings to executive stakeholders.</w:t>
       </w:r>
     </w:p>
     <w:p>
@@ -1366,7 +1208,7 @@
       </w:tblGrid>
       <w:tr>
         <w:trPr>
-          <w:trHeight w:val="2280" w:hRule="atLeast"/>
+          <w:trHeight w:val="1605" w:hRule="atLeast"/>
         </w:trPr>
         <w:tc>
           <w:tcPr>
@@ -1387,10 +1229,6 @@
           </w:tcPr>
           <w:p>
             <w:pPr>
-              <w:numPr>
-                <w:ilvl w:val="0"/>
-                <w:numId w:val="1"/>
-              </w:numPr>
               <w:pBdr>
                 <w:top w:space="0" w:sz="0" w:val="nil"/>
                 <w:left w:space="0" w:sz="0" w:val="nil"/>
@@ -1399,7 +1237,7 @@
                 <w:between w:space="0" w:sz="0" w:val="nil"/>
               </w:pBdr>
               <w:shd w:fill="auto" w:val="clear"/>
-              <w:ind w:left="720" w:hanging="360"/>
+              <w:ind w:left="720" w:firstLine="0"/>
               <w:rPr>
                 <w:rFonts w:ascii="Proxima Nova" w:cs="Proxima Nova" w:eastAsia="Proxima Nova" w:hAnsi="Proxima Nova"/>
                 <w:color w:val="434343"/>
@@ -1412,6 +1250,27 @@
                 <w:rtl w:val="0"/>
               </w:rPr>
               <w:t xml:space="preserve">User Centered Design</w:t>
+            </w:r>
+          </w:p>
+          <w:p>
+            <w:pPr>
+              <w:numPr>
+                <w:ilvl w:val="0"/>
+                <w:numId w:val="1"/>
+              </w:numPr>
+              <w:ind w:left="720" w:hanging="360"/>
+              <w:rPr>
+                <w:rFonts w:ascii="Proxima Nova" w:cs="Proxima Nova" w:eastAsia="Proxima Nova" w:hAnsi="Proxima Nova"/>
+                <w:color w:val="434343"/>
+              </w:rPr>
+            </w:pPr>
+            <w:r>
+              <w:rPr>
+                <w:rFonts w:ascii="Proxima Nova" w:cs="Proxima Nova" w:eastAsia="Proxima Nova" w:hAnsi="Proxima Nova"/>
+                <w:color w:val="434343"/>
+                <w:rtl w:val="0"/>
+              </w:rPr>
+              <w:t xml:space="preserve">Generative and Evaluative Research</w:t>
             </w:r>
           </w:p>
           <w:p>
@@ -1440,94 +1299,7 @@
                 <w:color w:val="434343"/>
                 <w:rtl w:val="0"/>
               </w:rPr>
-              <w:t xml:space="preserve">Usability Testing</w:t>
-            </w:r>
-          </w:p>
-          <w:p>
-            <w:pPr>
-              <w:numPr>
-                <w:ilvl w:val="0"/>
-                <w:numId w:val="1"/>
-              </w:numPr>
-              <w:pBdr>
-                <w:top w:space="0" w:sz="0" w:val="nil"/>
-                <w:left w:space="0" w:sz="0" w:val="nil"/>
-                <w:bottom w:space="0" w:sz="0" w:val="nil"/>
-                <w:right w:space="0" w:sz="0" w:val="nil"/>
-                <w:between w:space="0" w:sz="0" w:val="nil"/>
-              </w:pBdr>
-              <w:shd w:fill="auto" w:val="clear"/>
-              <w:ind w:left="720" w:hanging="360"/>
-              <w:rPr>
-                <w:rFonts w:ascii="Proxima Nova" w:cs="Proxima Nova" w:eastAsia="Proxima Nova" w:hAnsi="Proxima Nova"/>
-                <w:color w:val="434343"/>
-              </w:rPr>
-            </w:pPr>
-            <w:r>
-              <w:rPr>
-                <w:rFonts w:ascii="Proxima Nova" w:cs="Proxima Nova" w:eastAsia="Proxima Nova" w:hAnsi="Proxima Nova"/>
-                <w:color w:val="434343"/>
-                <w:rtl w:val="0"/>
-              </w:rPr>
-              <w:t xml:space="preserve">Contextual Inquiries</w:t>
-            </w:r>
-          </w:p>
-          <w:p>
-            <w:pPr>
-              <w:numPr>
-                <w:ilvl w:val="0"/>
-                <w:numId w:val="1"/>
-              </w:numPr>
-              <w:pBdr>
-                <w:top w:space="0" w:sz="0" w:val="nil"/>
-                <w:left w:space="0" w:sz="0" w:val="nil"/>
-                <w:bottom w:space="0" w:sz="0" w:val="nil"/>
-                <w:right w:space="0" w:sz="0" w:val="nil"/>
-                <w:between w:space="0" w:sz="0" w:val="nil"/>
-              </w:pBdr>
-              <w:shd w:fill="auto" w:val="clear"/>
-              <w:ind w:left="720" w:hanging="360"/>
-              <w:rPr>
-                <w:rFonts w:ascii="Proxima Nova" w:cs="Proxima Nova" w:eastAsia="Proxima Nova" w:hAnsi="Proxima Nova"/>
-                <w:color w:val="434343"/>
-              </w:rPr>
-            </w:pPr>
-            <w:r>
-              <w:rPr>
-                <w:rFonts w:ascii="Proxima Nova" w:cs="Proxima Nova" w:eastAsia="Proxima Nova" w:hAnsi="Proxima Nova"/>
-                <w:color w:val="434343"/>
-                <w:rtl w:val="0"/>
-              </w:rPr>
-              <w:t xml:space="preserve">Design Charrettes </w:t>
-            </w:r>
-          </w:p>
-          <w:p>
-            <w:pPr>
-              <w:numPr>
-                <w:ilvl w:val="0"/>
-                <w:numId w:val="1"/>
-              </w:numPr>
-              <w:pBdr>
-                <w:top w:space="0" w:sz="0" w:val="nil"/>
-                <w:left w:space="0" w:sz="0" w:val="nil"/>
-                <w:bottom w:space="0" w:sz="0" w:val="nil"/>
-                <w:right w:space="0" w:sz="0" w:val="nil"/>
-                <w:between w:space="0" w:sz="0" w:val="nil"/>
-              </w:pBdr>
-              <w:shd w:fill="auto" w:val="clear"/>
-              <w:ind w:left="720" w:hanging="360"/>
-              <w:rPr>
-                <w:rFonts w:ascii="Proxima Nova" w:cs="Proxima Nova" w:eastAsia="Proxima Nova" w:hAnsi="Proxima Nova"/>
-                <w:color w:val="434343"/>
-              </w:rPr>
-            </w:pPr>
-            <w:r>
-              <w:rPr>
-                <w:rFonts w:ascii="Proxima Nova" w:cs="Proxima Nova" w:eastAsia="Proxima Nova" w:hAnsi="Proxima Nova"/>
-                <w:color w:val="434343"/>
-                <w:rtl w:val="0"/>
-              </w:rPr>
-              <w:t xml:space="preserve">Cognitive Walkthroughs</w:t>
+              <w:t xml:space="preserve">Design Sessions</w:t>
             </w:r>
           </w:p>
           <w:p>
@@ -1603,7 +1375,7 @@
                 <w:color w:val="434343"/>
                 <w:rtl w:val="0"/>
               </w:rPr>
-              <w:t xml:space="preserve">UX and CX Journey Mapping</w:t>
+              <w:t xml:space="preserve">Journey Mapping</w:t>
             </w:r>
           </w:p>
           <w:p>
@@ -1661,15 +1433,11 @@
                 <w:color w:val="434343"/>
                 <w:rtl w:val="0"/>
               </w:rPr>
-              <w:t xml:space="preserve">Wireframe and Rapid Prototyping </w:t>
-            </w:r>
-          </w:p>
-          <w:p>
-            <w:pPr>
-              <w:numPr>
-                <w:ilvl w:val="0"/>
-                <w:numId w:val="1"/>
-              </w:numPr>
+              <w:t xml:space="preserve">Wireframe and Rapid Prototyping</w:t>
+            </w:r>
+          </w:p>
+          <w:p>
+            <w:pPr>
               <w:pBdr>
                 <w:top w:space="0" w:sz="0" w:val="nil"/>
                 <w:left w:space="0" w:sz="0" w:val="nil"/>
@@ -1678,89 +1446,6 @@
                 <w:between w:space="0" w:sz="0" w:val="nil"/>
               </w:pBdr>
               <w:shd w:fill="auto" w:val="clear"/>
-              <w:ind w:left="720" w:hanging="360"/>
-              <w:rPr>
-                <w:rFonts w:ascii="Proxima Nova" w:cs="Proxima Nova" w:eastAsia="Proxima Nova" w:hAnsi="Proxima Nova"/>
-                <w:color w:val="434343"/>
-              </w:rPr>
-            </w:pPr>
-            <w:r>
-              <w:rPr>
-                <w:rFonts w:ascii="Proxima Nova" w:cs="Proxima Nova" w:eastAsia="Proxima Nova" w:hAnsi="Proxima Nova"/>
-                <w:color w:val="434343"/>
-                <w:rtl w:val="0"/>
-              </w:rPr>
-              <w:t xml:space="preserve">UX Design Sessions</w:t>
-            </w:r>
-          </w:p>
-          <w:p>
-            <w:pPr>
-              <w:numPr>
-                <w:ilvl w:val="0"/>
-                <w:numId w:val="1"/>
-              </w:numPr>
-              <w:pBdr>
-                <w:top w:space="0" w:sz="0" w:val="nil"/>
-                <w:left w:space="0" w:sz="0" w:val="nil"/>
-                <w:bottom w:space="0" w:sz="0" w:val="nil"/>
-                <w:right w:space="0" w:sz="0" w:val="nil"/>
-                <w:between w:space="0" w:sz="0" w:val="nil"/>
-              </w:pBdr>
-              <w:shd w:fill="auto" w:val="clear"/>
-              <w:ind w:left="720" w:hanging="360"/>
-              <w:rPr>
-                <w:rFonts w:ascii="Proxima Nova" w:cs="Proxima Nova" w:eastAsia="Proxima Nova" w:hAnsi="Proxima Nova"/>
-                <w:color w:val="434343"/>
-              </w:rPr>
-            </w:pPr>
-            <w:r>
-              <w:rPr>
-                <w:rFonts w:ascii="Proxima Nova" w:cs="Proxima Nova" w:eastAsia="Proxima Nova" w:hAnsi="Proxima Nova"/>
-                <w:color w:val="434343"/>
-                <w:rtl w:val="0"/>
-              </w:rPr>
-              <w:t xml:space="preserve">Software Engineering</w:t>
-            </w:r>
-          </w:p>
-          <w:p>
-            <w:pPr>
-              <w:numPr>
-                <w:ilvl w:val="0"/>
-                <w:numId w:val="1"/>
-              </w:numPr>
-              <w:pBdr>
-                <w:top w:space="0" w:sz="0" w:val="nil"/>
-                <w:left w:space="0" w:sz="0" w:val="nil"/>
-                <w:bottom w:space="0" w:sz="0" w:val="nil"/>
-                <w:right w:space="0" w:sz="0" w:val="nil"/>
-                <w:between w:space="0" w:sz="0" w:val="nil"/>
-              </w:pBdr>
-              <w:shd w:fill="auto" w:val="clear"/>
-              <w:ind w:left="720" w:hanging="360"/>
-              <w:rPr>
-                <w:rFonts w:ascii="Proxima Nova" w:cs="Proxima Nova" w:eastAsia="Proxima Nova" w:hAnsi="Proxima Nova"/>
-                <w:color w:val="434343"/>
-              </w:rPr>
-            </w:pPr>
-            <w:r>
-              <w:rPr>
-                <w:rFonts w:ascii="Proxima Nova" w:cs="Proxima Nova" w:eastAsia="Proxima Nova" w:hAnsi="Proxima Nova"/>
-                <w:color w:val="434343"/>
-                <w:rtl w:val="0"/>
-              </w:rPr>
-              <w:t xml:space="preserve">Web Development</w:t>
-            </w:r>
-          </w:p>
-          <w:p>
-            <w:pPr>
-              <w:pBdr>
-                <w:top w:space="0" w:sz="0" w:val="nil"/>
-                <w:left w:space="0" w:sz="0" w:val="nil"/>
-                <w:bottom w:space="0" w:sz="0" w:val="nil"/>
-                <w:right w:space="0" w:sz="0" w:val="nil"/>
-                <w:between w:space="0" w:sz="0" w:val="nil"/>
-              </w:pBdr>
-              <w:shd w:fill="auto" w:val="clear"/>
               <w:rPr>
                 <w:rFonts w:ascii="Proxima Nova" w:cs="Proxima Nova" w:eastAsia="Proxima Nova" w:hAnsi="Proxima Nova"/>
                 <w:color w:val="434343"/>
@@ -1880,7 +1565,7 @@
           <w:color w:val="434343"/>
           <w:rtl w:val="0"/>
         </w:rPr>
-        <w:t xml:space="preserve">Joined MMF from a technology acquisition and led the development and design departments in user experience</w:t>
+        <w:t xml:space="preserve">Joined MapMyFitness after they acquired my webapp and led the development and design departments in user experience</w:t>
       </w:r>
       <w:r>
         <w:rPr>
@@ -1896,7 +1581,7 @@
           <w:color w:val="434343"/>
           <w:rtl w:val="0"/>
         </w:rPr>
-        <w:t xml:space="preserve">design. Conducted usability research and worked directly with MMF clients in RFPs. Built wireframes for proposed feature workflows and evaluated with MMF teams and users. Designed and developed custom landing pages and email marketing campaigns.  </w:t>
+        <w:t xml:space="preserve">design. Conducted usability research and worked directly with MMF B2B clients. Built wireframes for proposed feature workflows.</w:t>
       </w:r>
     </w:p>
     <w:p>
@@ -2151,7 +1836,7 @@
                 <w:color w:val="434343"/>
                 <w:rtl w:val="0"/>
               </w:rPr>
-              <w:t xml:space="preserve">UX Design Sessions</w:t>
+              <w:t xml:space="preserve">Design Sessions</w:t>
             </w:r>
           </w:p>
           <w:p>
@@ -2307,7 +1992,7 @@
           <w:color w:val="434343"/>
           <w:rtl w:val="0"/>
         </w:rPr>
-        <w:t xml:space="preserve">Responsible for the user experience design of consumer facing products that aggregate email and social media accounts. Maintained an older version of Fuser.com and brought about the user experience overhaul of the mainline product, Fuser.com. Conducted design sessions with other  user experience designers, engineers and stakeholders.  </w:t>
+        <w:t xml:space="preserve">Responsible for the user experience design of consumer facing products that aggregate email and social media. Maintained an older version of Fuser.com and championed the user experience overhaul of the mainline product, Fuser.com.</w:t>
       </w:r>
     </w:p>
     <w:p>
@@ -2486,94 +2171,7 @@
                 <w:color w:val="434343"/>
                 <w:rtl w:val="0"/>
               </w:rPr>
-              <w:t xml:space="preserve">Contextual Inquiries</w:t>
-            </w:r>
-          </w:p>
-          <w:p>
-            <w:pPr>
-              <w:numPr>
-                <w:ilvl w:val="0"/>
-                <w:numId w:val="1"/>
-              </w:numPr>
-              <w:pBdr>
-                <w:top w:space="0" w:sz="0" w:val="nil"/>
-                <w:left w:space="0" w:sz="0" w:val="nil"/>
-                <w:bottom w:space="0" w:sz="0" w:val="nil"/>
-                <w:right w:space="0" w:sz="0" w:val="nil"/>
-                <w:between w:space="0" w:sz="0" w:val="nil"/>
-              </w:pBdr>
-              <w:shd w:fill="auto" w:val="clear"/>
-              <w:ind w:left="720" w:hanging="360"/>
-              <w:rPr>
-                <w:rFonts w:ascii="Proxima Nova" w:cs="Proxima Nova" w:eastAsia="Proxima Nova" w:hAnsi="Proxima Nova"/>
-                <w:color w:val="434343"/>
-              </w:rPr>
-            </w:pPr>
-            <w:r>
-              <w:rPr>
-                <w:rFonts w:ascii="Proxima Nova" w:cs="Proxima Nova" w:eastAsia="Proxima Nova" w:hAnsi="Proxima Nova"/>
-                <w:color w:val="434343"/>
-                <w:rtl w:val="0"/>
-              </w:rPr>
-              <w:t xml:space="preserve">Design Charrettes </w:t>
-            </w:r>
-          </w:p>
-          <w:p>
-            <w:pPr>
-              <w:numPr>
-                <w:ilvl w:val="0"/>
-                <w:numId w:val="1"/>
-              </w:numPr>
-              <w:pBdr>
-                <w:top w:space="0" w:sz="0" w:val="nil"/>
-                <w:left w:space="0" w:sz="0" w:val="nil"/>
-                <w:bottom w:space="0" w:sz="0" w:val="nil"/>
-                <w:right w:space="0" w:sz="0" w:val="nil"/>
-                <w:between w:space="0" w:sz="0" w:val="nil"/>
-              </w:pBdr>
-              <w:shd w:fill="auto" w:val="clear"/>
-              <w:ind w:left="720" w:hanging="360"/>
-              <w:rPr>
-                <w:rFonts w:ascii="Proxima Nova" w:cs="Proxima Nova" w:eastAsia="Proxima Nova" w:hAnsi="Proxima Nova"/>
-                <w:color w:val="434343"/>
-              </w:rPr>
-            </w:pPr>
-            <w:r>
-              <w:rPr>
-                <w:rFonts w:ascii="Proxima Nova" w:cs="Proxima Nova" w:eastAsia="Proxima Nova" w:hAnsi="Proxima Nova"/>
-                <w:color w:val="434343"/>
-                <w:rtl w:val="0"/>
-              </w:rPr>
-              <w:t xml:space="preserve">Cognitive Walkthroughs</w:t>
-            </w:r>
-          </w:p>
-          <w:p>
-            <w:pPr>
-              <w:numPr>
-                <w:ilvl w:val="0"/>
-                <w:numId w:val="1"/>
-              </w:numPr>
-              <w:pBdr>
-                <w:top w:space="0" w:sz="0" w:val="nil"/>
-                <w:left w:space="0" w:sz="0" w:val="nil"/>
-                <w:bottom w:space="0" w:sz="0" w:val="nil"/>
-                <w:right w:space="0" w:sz="0" w:val="nil"/>
-                <w:between w:space="0" w:sz="0" w:val="nil"/>
-              </w:pBdr>
-              <w:shd w:fill="auto" w:val="clear"/>
-              <w:ind w:left="720" w:hanging="360"/>
-              <w:rPr>
-                <w:rFonts w:ascii="Proxima Nova" w:cs="Proxima Nova" w:eastAsia="Proxima Nova" w:hAnsi="Proxima Nova"/>
-                <w:color w:val="434343"/>
-              </w:rPr>
-            </w:pPr>
-            <w:r>
-              <w:rPr>
-                <w:rFonts w:ascii="Proxima Nova" w:cs="Proxima Nova" w:eastAsia="Proxima Nova" w:hAnsi="Proxima Nova"/>
-                <w:color w:val="434343"/>
-                <w:rtl w:val="0"/>
-              </w:rPr>
-              <w:t xml:space="preserve">Information Architecture</w:t>
+              <w:t xml:space="preserve">Design Sessions </w:t>
             </w:r>
           </w:p>
         </w:tc>
@@ -2620,7 +2218,7 @@
                 <w:color w:val="434343"/>
                 <w:rtl w:val="0"/>
               </w:rPr>
-              <w:t xml:space="preserve">Wireframing </w:t>
+              <w:t xml:space="preserve">Wireframing and Prototyping </w:t>
             </w:r>
           </w:p>
           <w:p>
@@ -2678,64 +2276,6 @@
                 <w:color w:val="434343"/>
                 <w:rtl w:val="0"/>
               </w:rPr>
-              <w:t xml:space="preserve">Prototyping </w:t>
-            </w:r>
-          </w:p>
-          <w:p>
-            <w:pPr>
-              <w:numPr>
-                <w:ilvl w:val="0"/>
-                <w:numId w:val="1"/>
-              </w:numPr>
-              <w:pBdr>
-                <w:top w:space="0" w:sz="0" w:val="nil"/>
-                <w:left w:space="0" w:sz="0" w:val="nil"/>
-                <w:bottom w:space="0" w:sz="0" w:val="nil"/>
-                <w:right w:space="0" w:sz="0" w:val="nil"/>
-                <w:between w:space="0" w:sz="0" w:val="nil"/>
-              </w:pBdr>
-              <w:shd w:fill="auto" w:val="clear"/>
-              <w:ind w:left="720" w:hanging="360"/>
-              <w:rPr>
-                <w:rFonts w:ascii="Proxima Nova" w:cs="Proxima Nova" w:eastAsia="Proxima Nova" w:hAnsi="Proxima Nova"/>
-                <w:color w:val="434343"/>
-              </w:rPr>
-            </w:pPr>
-            <w:r>
-              <w:rPr>
-                <w:rFonts w:ascii="Proxima Nova" w:cs="Proxima Nova" w:eastAsia="Proxima Nova" w:hAnsi="Proxima Nova"/>
-                <w:color w:val="434343"/>
-                <w:rtl w:val="0"/>
-              </w:rPr>
-              <w:t xml:space="preserve">UX Design Sessions</w:t>
-            </w:r>
-          </w:p>
-          <w:p>
-            <w:pPr>
-              <w:numPr>
-                <w:ilvl w:val="0"/>
-                <w:numId w:val="1"/>
-              </w:numPr>
-              <w:pBdr>
-                <w:top w:space="0" w:sz="0" w:val="nil"/>
-                <w:left w:space="0" w:sz="0" w:val="nil"/>
-                <w:bottom w:space="0" w:sz="0" w:val="nil"/>
-                <w:right w:space="0" w:sz="0" w:val="nil"/>
-                <w:between w:space="0" w:sz="0" w:val="nil"/>
-              </w:pBdr>
-              <w:shd w:fill="auto" w:val="clear"/>
-              <w:ind w:left="720" w:hanging="360"/>
-              <w:rPr>
-                <w:rFonts w:ascii="Proxima Nova" w:cs="Proxima Nova" w:eastAsia="Proxima Nova" w:hAnsi="Proxima Nova"/>
-                <w:color w:val="434343"/>
-              </w:rPr>
-            </w:pPr>
-            <w:r>
-              <w:rPr>
-                <w:rFonts w:ascii="Proxima Nova" w:cs="Proxima Nova" w:eastAsia="Proxima Nova" w:hAnsi="Proxima Nova"/>
-                <w:color w:val="434343"/>
-                <w:rtl w:val="0"/>
-              </w:rPr>
               <w:t xml:space="preserve">Web Development</w:t>
             </w:r>
           </w:p>
@@ -2819,7 +2359,7 @@
           <w:color w:val="434343"/>
           <w:rtl w:val="0"/>
         </w:rPr>
-        <w:t xml:space="preserve"> Sep  2004 -</w:t>
+        <w:t xml:space="preserve"> Sep 2003 - </w:t>
       </w:r>
       <w:r>
         <w:rPr>
@@ -2880,114 +2420,7 @@
           <w:color w:val="434343"/>
           <w:rtl w:val="0"/>
         </w:rPr>
-        <w:t xml:space="preserve">Designed interactions for Rally’s agile lifecycle management SaaS solutions. Developed strategic prototypes while implementing tactical designs for current iterations as well as future releases. Collaborated with product management and development teams to validate user requested features by exploring user centered design, activity design, system design and genius design methods. Designed paper prototypes, wireframes, high-resolution interaction prototypes and final implementation for production code base.</w:t>
-      </w:r>
-    </w:p>
-    <w:p>
-      <w:pPr>
-        <w:pBdr>
-          <w:top w:space="0" w:sz="0" w:val="nil"/>
-          <w:left w:space="0" w:sz="0" w:val="nil"/>
-          <w:bottom w:space="0" w:sz="0" w:val="nil"/>
-          <w:right w:space="0" w:sz="0" w:val="nil"/>
-          <w:between w:space="0" w:sz="0" w:val="nil"/>
-        </w:pBdr>
-        <w:shd w:fill="auto" w:val="clear"/>
-        <w:rPr>
-          <w:rFonts w:ascii="Proxima Nova" w:cs="Proxima Nova" w:eastAsia="Proxima Nova" w:hAnsi="Proxima Nova"/>
-          <w:color w:val="434343"/>
-        </w:rPr>
-      </w:pPr>
-      <w:r>
-        <w:rPr>
-          <w:rtl w:val="0"/>
-        </w:rPr>
-      </w:r>
-    </w:p>
-    <w:p>
-      <w:pPr>
-        <w:pBdr>
-          <w:top w:space="0" w:sz="0" w:val="nil"/>
-          <w:left w:space="0" w:sz="0" w:val="nil"/>
-          <w:bottom w:space="0" w:sz="0" w:val="nil"/>
-          <w:right w:space="0" w:sz="0" w:val="nil"/>
-          <w:between w:space="0" w:sz="0" w:val="nil"/>
-        </w:pBdr>
-        <w:shd w:fill="auto" w:val="clear"/>
-        <w:rPr>
-          <w:rFonts w:ascii="Proxima Nova" w:cs="Proxima Nova" w:eastAsia="Proxima Nova" w:hAnsi="Proxima Nova"/>
-          <w:color w:val="434343"/>
-        </w:rPr>
-      </w:pPr>
-      <w:r>
-        <w:rPr>
-          <w:rFonts w:ascii="Proxima Nova" w:cs="Proxima Nova" w:eastAsia="Proxima Nova" w:hAnsi="Proxima Nova"/>
-          <w:b w:val="1"/>
-          <w:color w:val="434343"/>
-          <w:rtl w:val="0"/>
-        </w:rPr>
-        <w:t xml:space="preserve">Senior Quality Engineer</w:t>
-      </w:r>
-      <w:r>
-        <w:rPr>
-          <w:rtl w:val="0"/>
-        </w:rPr>
-      </w:r>
-    </w:p>
-    <w:p>
-      <w:pPr>
-        <w:pBdr>
-          <w:top w:space="0" w:sz="0" w:val="nil"/>
-          <w:left w:space="0" w:sz="0" w:val="nil"/>
-          <w:bottom w:space="0" w:sz="0" w:val="nil"/>
-          <w:right w:space="0" w:sz="0" w:val="nil"/>
-          <w:between w:space="0" w:sz="0" w:val="nil"/>
-        </w:pBdr>
-        <w:shd w:fill="auto" w:val="clear"/>
-        <w:rPr>
-          <w:rFonts w:ascii="Proxima Nova" w:cs="Proxima Nova" w:eastAsia="Proxima Nova" w:hAnsi="Proxima Nova"/>
-          <w:color w:val="434343"/>
-        </w:rPr>
-      </w:pPr>
-      <w:r>
-        <w:rPr>
-          <w:rFonts w:ascii="Proxima Nova" w:cs="Proxima Nova" w:eastAsia="Proxima Nova" w:hAnsi="Proxima Nova"/>
-          <w:color w:val="434343"/>
-          <w:rtl w:val="0"/>
-        </w:rPr>
-        <w:t xml:space="preserve">Rally Software Development Corp.  |  Sept 2003</w:t>
-      </w:r>
-      <w:r>
-        <w:rPr>
-          <w:rFonts w:ascii="Proxima Nova" w:cs="Proxima Nova" w:eastAsia="Proxima Nova" w:hAnsi="Proxima Nova"/>
-          <w:color w:val="434343"/>
-          <w:rtl w:val="0"/>
-        </w:rPr>
-        <w:t xml:space="preserve"> – Aug 2004</w:t>
-      </w:r>
-    </w:p>
-    <w:p>
-      <w:pPr>
-        <w:pBdr>
-          <w:top w:space="0" w:sz="0" w:val="nil"/>
-          <w:left w:space="0" w:sz="0" w:val="nil"/>
-          <w:bottom w:space="0" w:sz="0" w:val="nil"/>
-          <w:right w:space="0" w:sz="0" w:val="nil"/>
-          <w:between w:space="0" w:sz="0" w:val="nil"/>
-        </w:pBdr>
-        <w:shd w:fill="auto" w:val="clear"/>
-        <w:rPr>
-          <w:rFonts w:ascii="Proxima Nova" w:cs="Proxima Nova" w:eastAsia="Proxima Nova" w:hAnsi="Proxima Nova"/>
-          <w:color w:val="434343"/>
-        </w:rPr>
-      </w:pPr>
-      <w:r>
-        <w:rPr>
-          <w:rFonts w:ascii="Proxima Nova" w:cs="Proxima Nova" w:eastAsia="Proxima Nova" w:hAnsi="Proxima Nova"/>
-          <w:color w:val="434343"/>
-          <w:rtl w:val="0"/>
-        </w:rPr>
-        <w:t xml:space="preserve">Responsible for all client-side test automation coverage for acceptance tests, performance tests and load tests using open source tools. Developed custom Apache Ant tasks for Cruise Control continuous build environment. </w:t>
+        <w:t xml:space="preserve">Designed interactions for Rally’s agile lifecycle management SaaS solutions. Developed strategic prototypes while implementing tactical designs for current iterations as well as future releases. Collaborated with product management and development teams to validate user requested features by various evaluative methods. </w:t>
       </w:r>
     </w:p>
     <w:p>
@@ -3146,56 +2579,19 @@
                 <w:ilvl w:val="0"/>
                 <w:numId w:val="1"/>
               </w:numPr>
-              <w:pBdr>
-                <w:top w:space="0" w:sz="0" w:val="nil"/>
-                <w:left w:space="0" w:sz="0" w:val="nil"/>
-                <w:bottom w:space="0" w:sz="0" w:val="nil"/>
-                <w:right w:space="0" w:sz="0" w:val="nil"/>
-                <w:between w:space="0" w:sz="0" w:val="nil"/>
-              </w:pBdr>
-              <w:shd w:fill="auto" w:val="clear"/>
-              <w:ind w:left="720" w:hanging="360"/>
-              <w:rPr>
-                <w:rFonts w:ascii="Proxima Nova" w:cs="Proxima Nova" w:eastAsia="Proxima Nova" w:hAnsi="Proxima Nova"/>
-                <w:color w:val="434343"/>
-              </w:rPr>
-            </w:pPr>
-            <w:r>
-              <w:rPr>
-                <w:rFonts w:ascii="Proxima Nova" w:cs="Proxima Nova" w:eastAsia="Proxima Nova" w:hAnsi="Proxima Nova"/>
-                <w:color w:val="434343"/>
-                <w:rtl w:val="0"/>
-              </w:rPr>
-              <w:t xml:space="preserve">Heuristic Evaluations</w:t>
-            </w:r>
-          </w:p>
-          <w:p>
-            <w:pPr>
-              <w:numPr>
-                <w:ilvl w:val="0"/>
-                <w:numId w:val="1"/>
-              </w:numPr>
-              <w:pBdr>
-                <w:top w:space="0" w:sz="0" w:val="nil"/>
-                <w:left w:space="0" w:sz="0" w:val="nil"/>
-                <w:bottom w:space="0" w:sz="0" w:val="nil"/>
-                <w:right w:space="0" w:sz="0" w:val="nil"/>
-                <w:between w:space="0" w:sz="0" w:val="nil"/>
-              </w:pBdr>
-              <w:shd w:fill="auto" w:val="clear"/>
-              <w:ind w:left="720" w:hanging="360"/>
-              <w:rPr>
-                <w:rFonts w:ascii="Proxima Nova" w:cs="Proxima Nova" w:eastAsia="Proxima Nova" w:hAnsi="Proxima Nova"/>
-                <w:color w:val="434343"/>
-              </w:rPr>
-            </w:pPr>
-            <w:r>
-              <w:rPr>
-                <w:rFonts w:ascii="Proxima Nova" w:cs="Proxima Nova" w:eastAsia="Proxima Nova" w:hAnsi="Proxima Nova"/>
-                <w:color w:val="434343"/>
-                <w:rtl w:val="0"/>
-              </w:rPr>
-              <w:t xml:space="preserve">Prototyping</w:t>
+              <w:ind w:left="720" w:hanging="360"/>
+              <w:rPr>
+                <w:rFonts w:ascii="Proxima Nova" w:cs="Proxima Nova" w:eastAsia="Proxima Nova" w:hAnsi="Proxima Nova"/>
+                <w:color w:val="434343"/>
+              </w:rPr>
+            </w:pPr>
+            <w:r>
+              <w:rPr>
+                <w:rFonts w:ascii="Proxima Nova" w:cs="Proxima Nova" w:eastAsia="Proxima Nova" w:hAnsi="Proxima Nova"/>
+                <w:color w:val="434343"/>
+                <w:rtl w:val="0"/>
+              </w:rPr>
+              <w:t xml:space="preserve">Wireframing </w:t>
             </w:r>
           </w:p>
         </w:tc>
@@ -3242,7 +2638,7 @@
                 <w:color w:val="434343"/>
                 <w:rtl w:val="0"/>
               </w:rPr>
-              <w:t xml:space="preserve">Wireframing </w:t>
+              <w:t xml:space="preserve">Visual Design </w:t>
             </w:r>
           </w:p>
           <w:p>
@@ -3271,7 +2667,7 @@
                 <w:color w:val="434343"/>
                 <w:rtl w:val="0"/>
               </w:rPr>
-              <w:t xml:space="preserve">Visual Design </w:t>
+              <w:t xml:space="preserve">Design Sessions</w:t>
             </w:r>
           </w:p>
           <w:p>
@@ -3300,35 +2696,6 @@
                 <w:color w:val="434343"/>
                 <w:rtl w:val="0"/>
               </w:rPr>
-              <w:t xml:space="preserve">UX Design Sessions</w:t>
-            </w:r>
-          </w:p>
-          <w:p>
-            <w:pPr>
-              <w:numPr>
-                <w:ilvl w:val="0"/>
-                <w:numId w:val="1"/>
-              </w:numPr>
-              <w:pBdr>
-                <w:top w:space="0" w:sz="0" w:val="nil"/>
-                <w:left w:space="0" w:sz="0" w:val="nil"/>
-                <w:bottom w:space="0" w:sz="0" w:val="nil"/>
-                <w:right w:space="0" w:sz="0" w:val="nil"/>
-                <w:between w:space="0" w:sz="0" w:val="nil"/>
-              </w:pBdr>
-              <w:shd w:fill="auto" w:val="clear"/>
-              <w:ind w:left="720" w:hanging="360"/>
-              <w:rPr>
-                <w:rFonts w:ascii="Proxima Nova" w:cs="Proxima Nova" w:eastAsia="Proxima Nova" w:hAnsi="Proxima Nova"/>
-                <w:color w:val="434343"/>
-              </w:rPr>
-            </w:pPr>
-            <w:r>
-              <w:rPr>
-                <w:rFonts w:ascii="Proxima Nova" w:cs="Proxima Nova" w:eastAsia="Proxima Nova" w:hAnsi="Proxima Nova"/>
-                <w:color w:val="434343"/>
-                <w:rtl w:val="0"/>
-              </w:rPr>
               <w:t xml:space="preserve">Web Development</w:t>
             </w:r>
           </w:p>
@@ -3457,54 +2824,226 @@
           <w:color w:val="434343"/>
           <w:rtl w:val="0"/>
         </w:rPr>
-        <w:t xml:space="preserve">Directed test automation development efforts for a team of quality engineers using the RUP software development lifecycle. Developed test plans, test cases, script and results management artifacts using Rational Unified Process. </w:t>
-      </w:r>
-    </w:p>
-    <w:p>
-      <w:pPr>
-        <w:pBdr>
-          <w:top w:space="0" w:sz="0" w:val="nil"/>
-          <w:left w:space="0" w:sz="0" w:val="nil"/>
-          <w:bottom w:space="0" w:sz="0" w:val="nil"/>
-          <w:right w:space="0" w:sz="0" w:val="nil"/>
-          <w:between w:space="0" w:sz="0" w:val="nil"/>
-        </w:pBdr>
-        <w:shd w:fill="auto" w:val="clear"/>
-        <w:rPr>
-          <w:rFonts w:ascii="Proxima Nova" w:cs="Proxima Nova" w:eastAsia="Proxima Nova" w:hAnsi="Proxima Nova"/>
-          <w:color w:val="434343"/>
-        </w:rPr>
-      </w:pPr>
-      <w:r>
-        <w:rPr>
-          <w:rtl w:val="0"/>
-        </w:rPr>
-      </w:r>
-    </w:p>
-    <w:p>
-      <w:pPr>
-        <w:pBdr>
-          <w:top w:space="0" w:sz="0" w:val="nil"/>
-          <w:left w:space="0" w:sz="0" w:val="nil"/>
-          <w:bottom w:space="0" w:sz="0" w:val="nil"/>
-          <w:right w:space="0" w:sz="0" w:val="nil"/>
-          <w:between w:space="0" w:sz="0" w:val="nil"/>
-        </w:pBdr>
-        <w:shd w:fill="auto" w:val="clear"/>
-        <w:rPr>
-          <w:rFonts w:ascii="Proxima Nova" w:cs="Proxima Nova" w:eastAsia="Proxima Nova" w:hAnsi="Proxima Nova"/>
-          <w:i w:val="1"/>
-          <w:color w:val="434343"/>
-        </w:rPr>
-      </w:pPr>
-      <w:r>
-        <w:rPr>
-          <w:rFonts w:ascii="Proxima Nova" w:cs="Proxima Nova" w:eastAsia="Proxima Nova" w:hAnsi="Proxima Nova"/>
-          <w:i w:val="1"/>
-          <w:color w:val="434343"/>
-          <w:rtl w:val="0"/>
-        </w:rPr>
-        <w:t xml:space="preserve">Skills Utilized</w:t>
+        <w:t xml:space="preserve">Directed test automation development efforts for a team of quality engineers.</w:t>
+      </w:r>
+    </w:p>
+    <w:p>
+      <w:pPr>
+        <w:pBdr>
+          <w:top w:space="0" w:sz="0" w:val="nil"/>
+          <w:left w:space="0" w:sz="0" w:val="nil"/>
+          <w:bottom w:space="0" w:sz="0" w:val="nil"/>
+          <w:right w:space="0" w:sz="0" w:val="nil"/>
+          <w:between w:space="0" w:sz="0" w:val="nil"/>
+        </w:pBdr>
+        <w:shd w:fill="auto" w:val="clear"/>
+        <w:rPr>
+          <w:rFonts w:ascii="Proxima Nova" w:cs="Proxima Nova" w:eastAsia="Proxima Nova" w:hAnsi="Proxima Nova"/>
+          <w:color w:val="434343"/>
+        </w:rPr>
+      </w:pPr>
+      <w:r>
+        <w:rPr>
+          <w:rtl w:val="0"/>
+        </w:rPr>
+      </w:r>
+    </w:p>
+    <w:p>
+      <w:pPr>
+        <w:pBdr>
+          <w:top w:space="0" w:sz="0" w:val="nil"/>
+          <w:left w:space="0" w:sz="0" w:val="nil"/>
+          <w:bottom w:space="0" w:sz="0" w:val="nil"/>
+          <w:right w:space="0" w:sz="0" w:val="nil"/>
+          <w:between w:space="0" w:sz="0" w:val="nil"/>
+        </w:pBdr>
+        <w:shd w:fill="auto" w:val="clear"/>
+        <w:rPr>
+          <w:rFonts w:ascii="Proxima Nova" w:cs="Proxima Nova" w:eastAsia="Proxima Nova" w:hAnsi="Proxima Nova"/>
+          <w:color w:val="434343"/>
+        </w:rPr>
+      </w:pPr>
+      <w:r>
+        <w:rPr>
+          <w:rFonts w:ascii="Proxima Nova" w:cs="Proxima Nova" w:eastAsia="Proxima Nova" w:hAnsi="Proxima Nova"/>
+          <w:b w:val="1"/>
+          <w:color w:val="434343"/>
+          <w:rtl w:val="0"/>
+        </w:rPr>
+        <w:t xml:space="preserve">Software Engineer, Quality Engineer, Multimedia Programmer, Technical Support</w:t>
+      </w:r>
+      <w:r>
+        <w:rPr>
+          <w:rtl w:val="0"/>
+        </w:rPr>
+      </w:r>
+    </w:p>
+    <w:p>
+      <w:pPr>
+        <w:pBdr>
+          <w:top w:space="0" w:sz="0" w:val="nil"/>
+          <w:left w:space="0" w:sz="0" w:val="nil"/>
+          <w:bottom w:space="0" w:sz="0" w:val="nil"/>
+          <w:right w:space="0" w:sz="0" w:val="nil"/>
+          <w:between w:space="0" w:sz="0" w:val="nil"/>
+        </w:pBdr>
+        <w:shd w:fill="auto" w:val="clear"/>
+        <w:rPr>
+          <w:rFonts w:ascii="Proxima Nova" w:cs="Proxima Nova" w:eastAsia="Proxima Nova" w:hAnsi="Proxima Nova"/>
+          <w:color w:val="434343"/>
+        </w:rPr>
+      </w:pPr>
+      <w:r>
+        <w:rPr>
+          <w:rFonts w:ascii="Proxima Nova" w:cs="Proxima Nova" w:eastAsia="Proxima Nova" w:hAnsi="Proxima Nova"/>
+          <w:color w:val="434343"/>
+          <w:rtl w:val="0"/>
+        </w:rPr>
+        <w:t xml:space="preserve">Quark, Inc.  |  Sep 1993 – Aug 2000</w:t>
+      </w:r>
+    </w:p>
+    <w:p>
+      <w:pPr>
+        <w:pBdr>
+          <w:top w:space="0" w:sz="0" w:val="nil"/>
+          <w:left w:space="0" w:sz="0" w:val="nil"/>
+          <w:bottom w:space="0" w:sz="0" w:val="nil"/>
+          <w:right w:space="0" w:sz="0" w:val="nil"/>
+          <w:between w:space="0" w:sz="0" w:val="nil"/>
+        </w:pBdr>
+        <w:shd w:fill="auto" w:val="clear"/>
+        <w:rPr>
+          <w:rFonts w:ascii="Proxima Nova" w:cs="Proxima Nova" w:eastAsia="Proxima Nova" w:hAnsi="Proxima Nova"/>
+          <w:color w:val="434343"/>
+        </w:rPr>
+      </w:pPr>
+      <w:r>
+        <w:rPr>
+          <w:rtl w:val="0"/>
+        </w:rPr>
+      </w:r>
+    </w:p>
+    <w:p>
+      <w:pPr>
+        <w:pBdr>
+          <w:top w:space="0" w:sz="0" w:val="nil"/>
+          <w:left w:space="0" w:sz="0" w:val="nil"/>
+          <w:bottom w:space="0" w:sz="0" w:val="nil"/>
+          <w:right w:space="0" w:sz="0" w:val="nil"/>
+          <w:between w:space="0" w:sz="0" w:val="nil"/>
+        </w:pBdr>
+        <w:shd w:fill="auto" w:val="clear"/>
+        <w:rPr>
+          <w:rFonts w:ascii="Proxima Nova" w:cs="Proxima Nova" w:eastAsia="Proxima Nova" w:hAnsi="Proxima Nova"/>
+          <w:color w:val="434343"/>
+        </w:rPr>
+      </w:pPr>
+      <w:r>
+        <w:rPr>
+          <w:rFonts w:ascii="Proxima Nova" w:cs="Proxima Nova" w:eastAsia="Proxima Nova" w:hAnsi="Proxima Nova"/>
+          <w:color w:val="434343"/>
+          <w:rtl w:val="0"/>
+        </w:rPr>
+        <w:t xml:space="preserve">Developed test automation code for QuarkXPress.</w:t>
+      </w:r>
+    </w:p>
+    <w:p>
+      <w:pPr>
+        <w:pBdr>
+          <w:top w:space="0" w:sz="0" w:val="nil"/>
+          <w:left w:space="0" w:sz="0" w:val="nil"/>
+          <w:bottom w:space="0" w:sz="0" w:val="nil"/>
+          <w:right w:space="0" w:sz="0" w:val="nil"/>
+          <w:between w:space="0" w:sz="0" w:val="nil"/>
+        </w:pBdr>
+        <w:shd w:fill="auto" w:val="clear"/>
+        <w:rPr>
+          <w:rFonts w:ascii="Proxima Nova" w:cs="Proxima Nova" w:eastAsia="Proxima Nova" w:hAnsi="Proxima Nova"/>
+          <w:color w:val="434343"/>
+        </w:rPr>
+      </w:pPr>
+      <w:r>
+        <w:rPr>
+          <w:rtl w:val="0"/>
+        </w:rPr>
+      </w:r>
+    </w:p>
+    <w:p>
+      <w:pPr>
+        <w:pBdr>
+          <w:top w:space="0" w:sz="0" w:val="nil"/>
+          <w:left w:space="0" w:sz="0" w:val="nil"/>
+          <w:bottom w:space="0" w:sz="0" w:val="nil"/>
+          <w:right w:space="0" w:sz="0" w:val="nil"/>
+          <w:between w:space="0" w:sz="0" w:val="nil"/>
+        </w:pBdr>
+        <w:shd w:fill="auto" w:val="clear"/>
+        <w:rPr>
+          <w:rFonts w:ascii="Proxima Nova Semibold" w:cs="Proxima Nova Semibold" w:eastAsia="Proxima Nova Semibold" w:hAnsi="Proxima Nova Semibold"/>
+          <w:color w:val="434343"/>
+          <w:sz w:val="32"/>
+          <w:szCs w:val="32"/>
+        </w:rPr>
+      </w:pPr>
+      <w:r>
+        <w:rPr>
+          <w:rFonts w:ascii="Proxima Nova Semibold" w:cs="Proxima Nova Semibold" w:eastAsia="Proxima Nova Semibold" w:hAnsi="Proxima Nova Semibold"/>
+          <w:color w:val="434343"/>
+          <w:sz w:val="32"/>
+          <w:szCs w:val="32"/>
+          <w:rtl w:val="0"/>
+        </w:rPr>
+        <w:t xml:space="preserve">Tools</w:t>
+      </w:r>
+    </w:p>
+    <w:p>
+      <w:pPr>
+        <w:pBdr>
+          <w:top w:space="0" w:sz="0" w:val="nil"/>
+          <w:left w:space="0" w:sz="0" w:val="nil"/>
+          <w:bottom w:space="0" w:sz="0" w:val="nil"/>
+          <w:right w:space="0" w:sz="0" w:val="nil"/>
+          <w:between w:space="0" w:sz="0" w:val="nil"/>
+        </w:pBdr>
+        <w:shd w:fill="auto" w:val="clear"/>
+        <w:rPr>
+          <w:rFonts w:ascii="Proxima Nova" w:cs="Proxima Nova" w:eastAsia="Proxima Nova" w:hAnsi="Proxima Nova"/>
+          <w:color w:val="434343"/>
+        </w:rPr>
+      </w:pPr>
+      <w:r>
+        <w:rPr>
+          <w:rtl w:val="0"/>
+        </w:rPr>
+      </w:r>
+    </w:p>
+    <w:p>
+      <w:pPr>
+        <w:pBdr>
+          <w:top w:space="0" w:sz="0" w:val="nil"/>
+          <w:left w:space="0" w:sz="0" w:val="nil"/>
+          <w:bottom w:space="0" w:sz="0" w:val="nil"/>
+          <w:right w:space="0" w:sz="0" w:val="nil"/>
+          <w:between w:space="0" w:sz="0" w:val="nil"/>
+        </w:pBdr>
+        <w:shd w:fill="auto" w:val="clear"/>
+        <w:rPr>
+          <w:rFonts w:ascii="Proxima Nova" w:cs="Proxima Nova" w:eastAsia="Proxima Nova" w:hAnsi="Proxima Nova"/>
+          <w:color w:val="434343"/>
+        </w:rPr>
+      </w:pPr>
+      <w:r>
+        <w:rPr>
+          <w:rFonts w:ascii="Proxima Nova" w:cs="Proxima Nova" w:eastAsia="Proxima Nova" w:hAnsi="Proxima Nova"/>
+          <w:color w:val="434343"/>
+          <w:rtl w:val="0"/>
+        </w:rPr>
+        <w:t xml:space="preserve">Applications</w:t>
+      </w:r>
+      <w:r>
+        <w:rPr>
+          <w:rtl w:val="0"/>
+        </w:rPr>
       </w:r>
     </w:p>
     <w:tbl>
@@ -3578,7 +3117,12 @@
                 <w:color w:val="434343"/>
                 <w:rtl w:val="0"/>
               </w:rPr>
-              <w:t xml:space="preserve">Automated Testing</w:t>
+              <w:t xml:space="preserve">Adobe Creative Suite</w:t>
+            </w:r>
+            <w:r>
+              <w:rPr>
+                <w:rtl w:val="0"/>
+              </w:rPr>
             </w:r>
           </w:p>
           <w:p>
@@ -3607,7 +3151,36 @@
                 <w:color w:val="434343"/>
                 <w:rtl w:val="0"/>
               </w:rPr>
-              <w:t xml:space="preserve">Test Planning and Results</w:t>
+              <w:t xml:space="preserve">Sketch, Invision, Figma</w:t>
+            </w:r>
+          </w:p>
+          <w:p>
+            <w:pPr>
+              <w:numPr>
+                <w:ilvl w:val="0"/>
+                <w:numId w:val="1"/>
+              </w:numPr>
+              <w:pBdr>
+                <w:top w:space="0" w:sz="0" w:val="nil"/>
+                <w:left w:space="0" w:sz="0" w:val="nil"/>
+                <w:bottom w:space="0" w:sz="0" w:val="nil"/>
+                <w:right w:space="0" w:sz="0" w:val="nil"/>
+                <w:between w:space="0" w:sz="0" w:val="nil"/>
+              </w:pBdr>
+              <w:shd w:fill="auto" w:val="clear"/>
+              <w:ind w:left="720" w:hanging="360"/>
+              <w:rPr>
+                <w:rFonts w:ascii="Proxima Nova" w:cs="Proxima Nova" w:eastAsia="Proxima Nova" w:hAnsi="Proxima Nova"/>
+                <w:color w:val="434343"/>
+              </w:rPr>
+            </w:pPr>
+            <w:r>
+              <w:rPr>
+                <w:rFonts w:ascii="Proxima Nova" w:cs="Proxima Nova" w:eastAsia="Proxima Nova" w:hAnsi="Proxima Nova"/>
+                <w:color w:val="434343"/>
+                <w:rtl w:val="0"/>
+              </w:rPr>
+              <w:t xml:space="preserve">OmniGraffle, Axure</w:t>
             </w:r>
           </w:p>
         </w:tc>
@@ -3654,7 +3227,7 @@
                 <w:color w:val="434343"/>
                 <w:rtl w:val="0"/>
               </w:rPr>
-              <w:t xml:space="preserve">Direct Report Management</w:t>
+              <w:t xml:space="preserve">Maya, Blender</w:t>
             </w:r>
           </w:p>
           <w:p>
@@ -3683,8 +3256,36 @@
                 <w:color w:val="434343"/>
                 <w:rtl w:val="0"/>
               </w:rPr>
-              <w:t xml:space="preserve">Direct Report Rankings</w:t>
-              <w:tab/>
+              <w:t xml:space="preserve">Google Analytics, Optimize</w:t>
+            </w:r>
+          </w:p>
+          <w:p>
+            <w:pPr>
+              <w:numPr>
+                <w:ilvl w:val="0"/>
+                <w:numId w:val="1"/>
+              </w:numPr>
+              <w:pBdr>
+                <w:top w:space="0" w:sz="0" w:val="nil"/>
+                <w:left w:space="0" w:sz="0" w:val="nil"/>
+                <w:bottom w:space="0" w:sz="0" w:val="nil"/>
+                <w:right w:space="0" w:sz="0" w:val="nil"/>
+                <w:between w:space="0" w:sz="0" w:val="nil"/>
+              </w:pBdr>
+              <w:shd w:fill="auto" w:val="clear"/>
+              <w:ind w:left="720" w:hanging="360"/>
+              <w:rPr>
+                <w:rFonts w:ascii="Proxima Nova" w:cs="Proxima Nova" w:eastAsia="Proxima Nova" w:hAnsi="Proxima Nova"/>
+                <w:color w:val="434343"/>
+              </w:rPr>
+            </w:pPr>
+            <w:r>
+              <w:rPr>
+                <w:rFonts w:ascii="Proxima Nova" w:cs="Proxima Nova" w:eastAsia="Proxima Nova" w:hAnsi="Proxima Nova"/>
+                <w:color w:val="434343"/>
+                <w:rtl w:val="0"/>
+              </w:rPr>
+              <w:t xml:space="preserve">Miro, Whiteboards</w:t>
             </w:r>
           </w:p>
         </w:tc>
@@ -3707,206 +3308,11 @@
       </w:pPr>
       <w:r>
         <w:rPr>
-          <w:rtl w:val="0"/>
-        </w:rPr>
-      </w:r>
-    </w:p>
-    <w:p>
-      <w:pPr>
-        <w:pBdr>
-          <w:top w:space="0" w:sz="0" w:val="nil"/>
-          <w:left w:space="0" w:sz="0" w:val="nil"/>
-          <w:bottom w:space="0" w:sz="0" w:val="nil"/>
-          <w:right w:space="0" w:sz="0" w:val="nil"/>
-          <w:between w:space="0" w:sz="0" w:val="nil"/>
-        </w:pBdr>
-        <w:shd w:fill="auto" w:val="clear"/>
-        <w:rPr>
-          <w:rFonts w:ascii="Proxima Nova" w:cs="Proxima Nova" w:eastAsia="Proxima Nova" w:hAnsi="Proxima Nova"/>
-          <w:color w:val="434343"/>
-        </w:rPr>
-      </w:pPr>
-      <w:r>
-        <w:rPr>
-          <w:rFonts w:ascii="Proxima Nova" w:cs="Proxima Nova" w:eastAsia="Proxima Nova" w:hAnsi="Proxima Nova"/>
-          <w:b w:val="1"/>
-          <w:color w:val="434343"/>
-          <w:rtl w:val="0"/>
-        </w:rPr>
-        <w:t xml:space="preserve">Software Engineer, Quality Engineer, Multimedia Programmer, Technical Support</w:t>
-      </w:r>
-      <w:r>
-        <w:rPr>
-          <w:rtl w:val="0"/>
-        </w:rPr>
-      </w:r>
-    </w:p>
-    <w:p>
-      <w:pPr>
-        <w:pBdr>
-          <w:top w:space="0" w:sz="0" w:val="nil"/>
-          <w:left w:space="0" w:sz="0" w:val="nil"/>
-          <w:bottom w:space="0" w:sz="0" w:val="nil"/>
-          <w:right w:space="0" w:sz="0" w:val="nil"/>
-          <w:between w:space="0" w:sz="0" w:val="nil"/>
-        </w:pBdr>
-        <w:shd w:fill="auto" w:val="clear"/>
-        <w:rPr>
-          <w:rFonts w:ascii="Proxima Nova" w:cs="Proxima Nova" w:eastAsia="Proxima Nova" w:hAnsi="Proxima Nova"/>
-          <w:color w:val="434343"/>
-        </w:rPr>
-      </w:pPr>
-      <w:r>
-        <w:rPr>
-          <w:rFonts w:ascii="Proxima Nova" w:cs="Proxima Nova" w:eastAsia="Proxima Nova" w:hAnsi="Proxima Nova"/>
-          <w:color w:val="434343"/>
-          <w:rtl w:val="0"/>
-        </w:rPr>
-        <w:t xml:space="preserve">Quark, Inc.  |  Sep 1993 – Aug 2000</w:t>
-      </w:r>
-    </w:p>
-    <w:p>
-      <w:pPr>
-        <w:pBdr>
-          <w:top w:space="0" w:sz="0" w:val="nil"/>
-          <w:left w:space="0" w:sz="0" w:val="nil"/>
-          <w:bottom w:space="0" w:sz="0" w:val="nil"/>
-          <w:right w:space="0" w:sz="0" w:val="nil"/>
-          <w:between w:space="0" w:sz="0" w:val="nil"/>
-        </w:pBdr>
-        <w:shd w:fill="auto" w:val="clear"/>
-        <w:rPr>
-          <w:rFonts w:ascii="Proxima Nova" w:cs="Proxima Nova" w:eastAsia="Proxima Nova" w:hAnsi="Proxima Nova"/>
-          <w:color w:val="434343"/>
-        </w:rPr>
-      </w:pPr>
-      <w:r>
-        <w:rPr>
-          <w:rtl w:val="0"/>
-        </w:rPr>
-      </w:r>
-    </w:p>
-    <w:p>
-      <w:pPr>
-        <w:pBdr>
-          <w:top w:space="0" w:sz="0" w:val="nil"/>
-          <w:left w:space="0" w:sz="0" w:val="nil"/>
-          <w:bottom w:space="0" w:sz="0" w:val="nil"/>
-          <w:right w:space="0" w:sz="0" w:val="nil"/>
-          <w:between w:space="0" w:sz="0" w:val="nil"/>
-        </w:pBdr>
-        <w:shd w:fill="auto" w:val="clear"/>
-        <w:rPr>
-          <w:rFonts w:ascii="Proxima Nova" w:cs="Proxima Nova" w:eastAsia="Proxima Nova" w:hAnsi="Proxima Nova"/>
-          <w:color w:val="434343"/>
-        </w:rPr>
-      </w:pPr>
-      <w:r>
-        <w:rPr>
-          <w:rFonts w:ascii="Proxima Nova" w:cs="Proxima Nova" w:eastAsia="Proxima Nova" w:hAnsi="Proxima Nova"/>
-          <w:color w:val="434343"/>
-          <w:rtl w:val="0"/>
-        </w:rPr>
-        <w:t xml:space="preserve">Developed test automation code for QuarkXPress’ support of AppleScript capabilities. Produce testing code adhering to Quark style requirements for the Windows and Macintosh platforms. Developed multimedia CD-ROMs and Flash web sites for clients. Worked extensively in Director Lingo and Flash with ActionScript to produce interactive and dynamic content.</w:t>
-      </w:r>
-    </w:p>
-    <w:p>
-      <w:pPr>
-        <w:pBdr>
-          <w:top w:space="0" w:sz="0" w:val="nil"/>
-          <w:left w:space="0" w:sz="0" w:val="nil"/>
-          <w:bottom w:space="0" w:sz="0" w:val="nil"/>
-          <w:right w:space="0" w:sz="0" w:val="nil"/>
-          <w:between w:space="0" w:sz="0" w:val="nil"/>
-        </w:pBdr>
-        <w:shd w:fill="auto" w:val="clear"/>
-        <w:rPr>
-          <w:rFonts w:ascii="Proxima Nova" w:cs="Proxima Nova" w:eastAsia="Proxima Nova" w:hAnsi="Proxima Nova"/>
-          <w:color w:val="434343"/>
-        </w:rPr>
-      </w:pPr>
-      <w:r>
-        <w:rPr>
-          <w:rtl w:val="0"/>
-        </w:rPr>
-      </w:r>
-    </w:p>
-    <w:p>
-      <w:pPr>
-        <w:pBdr>
-          <w:top w:space="0" w:sz="0" w:val="nil"/>
-          <w:left w:space="0" w:sz="0" w:val="nil"/>
-          <w:bottom w:space="0" w:sz="0" w:val="nil"/>
-          <w:right w:space="0" w:sz="0" w:val="nil"/>
-          <w:between w:space="0" w:sz="0" w:val="nil"/>
-        </w:pBdr>
-        <w:shd w:fill="auto" w:val="clear"/>
-        <w:rPr>
-          <w:rFonts w:ascii="Proxima Nova Semibold" w:cs="Proxima Nova Semibold" w:eastAsia="Proxima Nova Semibold" w:hAnsi="Proxima Nova Semibold"/>
-          <w:color w:val="434343"/>
-          <w:sz w:val="32"/>
-          <w:szCs w:val="32"/>
-        </w:rPr>
-      </w:pPr>
-      <w:r>
-        <w:rPr>
-          <w:rFonts w:ascii="Proxima Nova Semibold" w:cs="Proxima Nova Semibold" w:eastAsia="Proxima Nova Semibold" w:hAnsi="Proxima Nova Semibold"/>
-          <w:color w:val="434343"/>
-          <w:sz w:val="32"/>
-          <w:szCs w:val="32"/>
-          <w:rtl w:val="0"/>
-        </w:rPr>
-        <w:t xml:space="preserve">Tools</w:t>
-      </w:r>
-    </w:p>
-    <w:p>
-      <w:pPr>
-        <w:pBdr>
-          <w:top w:space="0" w:sz="0" w:val="nil"/>
-          <w:left w:space="0" w:sz="0" w:val="nil"/>
-          <w:bottom w:space="0" w:sz="0" w:val="nil"/>
-          <w:right w:space="0" w:sz="0" w:val="nil"/>
-          <w:between w:space="0" w:sz="0" w:val="nil"/>
-        </w:pBdr>
-        <w:shd w:fill="auto" w:val="clear"/>
-        <w:rPr>
-          <w:rFonts w:ascii="Proxima Nova" w:cs="Proxima Nova" w:eastAsia="Proxima Nova" w:hAnsi="Proxima Nova"/>
-          <w:color w:val="434343"/>
-        </w:rPr>
-      </w:pPr>
-      <w:r>
-        <w:rPr>
-          <w:rtl w:val="0"/>
-        </w:rPr>
-      </w:r>
-    </w:p>
-    <w:p>
-      <w:pPr>
-        <w:pBdr>
-          <w:top w:space="0" w:sz="0" w:val="nil"/>
-          <w:left w:space="0" w:sz="0" w:val="nil"/>
-          <w:bottom w:space="0" w:sz="0" w:val="nil"/>
-          <w:right w:space="0" w:sz="0" w:val="nil"/>
-          <w:between w:space="0" w:sz="0" w:val="nil"/>
-        </w:pBdr>
-        <w:shd w:fill="auto" w:val="clear"/>
-        <w:rPr>
-          <w:rFonts w:ascii="Proxima Nova" w:cs="Proxima Nova" w:eastAsia="Proxima Nova" w:hAnsi="Proxima Nova"/>
-          <w:color w:val="434343"/>
-        </w:rPr>
-      </w:pPr>
-      <w:r>
-        <w:rPr>
-          <w:rFonts w:ascii="Proxima Nova" w:cs="Proxima Nova" w:eastAsia="Proxima Nova" w:hAnsi="Proxima Nova"/>
-          <w:color w:val="434343"/>
-          <w:rtl w:val="0"/>
-        </w:rPr>
-        <w:t xml:space="preserve">Applications</w:t>
-      </w:r>
-      <w:r>
-        <w:rPr>
-          <w:rtl w:val="0"/>
-        </w:rPr>
+          <w:rFonts w:ascii="Proxima Nova" w:cs="Proxima Nova" w:eastAsia="Proxima Nova" w:hAnsi="Proxima Nova"/>
+          <w:color w:val="434343"/>
+          <w:rtl w:val="0"/>
+        </w:rPr>
+        <w:t xml:space="preserve">Languages/Frameworks</w:t>
       </w:r>
     </w:p>
     <w:tbl>
@@ -3980,7 +3386,7 @@
                 <w:color w:val="434343"/>
                 <w:rtl w:val="0"/>
               </w:rPr>
-              <w:t xml:space="preserve">Adobe Creative Suite</w:t>
+              <w:t xml:space="preserve">React, Redux, React-Native</w:t>
             </w:r>
             <w:r>
               <w:rPr>
@@ -4014,7 +3420,7 @@
                 <w:color w:val="434343"/>
                 <w:rtl w:val="0"/>
               </w:rPr>
-              <w:t xml:space="preserve">Sketch, Invision, Figma</w:t>
+              <w:t xml:space="preserve">HTML/CSS/JS</w:t>
             </w:r>
           </w:p>
           <w:p>
@@ -4043,7 +3449,7 @@
                 <w:color w:val="434343"/>
                 <w:rtl w:val="0"/>
               </w:rPr>
-              <w:t xml:space="preserve">OmniGraffle, Axure</w:t>
+              <w:t xml:space="preserve">Java</w:t>
             </w:r>
           </w:p>
         </w:tc>
@@ -4090,7 +3496,7 @@
                 <w:color w:val="434343"/>
                 <w:rtl w:val="0"/>
               </w:rPr>
-              <w:t xml:space="preserve">Maya, Blender</w:t>
+              <w:t xml:space="preserve">Python</w:t>
             </w:r>
           </w:p>
           <w:p>
@@ -4119,7 +3525,7 @@
                 <w:color w:val="434343"/>
                 <w:rtl w:val="0"/>
               </w:rPr>
-              <w:t xml:space="preserve">Google AdWords/Analytics </w:t>
+              <w:t xml:space="preserve">Flex/Flash ActionScript</w:t>
             </w:r>
           </w:p>
           <w:p>
@@ -4140,15 +3546,16 @@
               <w:rPr>
                 <w:rFonts w:ascii="Proxima Nova" w:cs="Proxima Nova" w:eastAsia="Proxima Nova" w:hAnsi="Proxima Nova"/>
                 <w:color w:val="434343"/>
-              </w:rPr>
-            </w:pPr>
-            <w:r>
-              <w:rPr>
-                <w:rFonts w:ascii="Proxima Nova" w:cs="Proxima Nova" w:eastAsia="Proxima Nova" w:hAnsi="Proxima Nova"/>
-                <w:color w:val="434343"/>
-                <w:rtl w:val="0"/>
-              </w:rPr>
-              <w:t xml:space="preserve">Miro, Whiteboards</w:t>
+                <w:u w:val="none"/>
+              </w:rPr>
+            </w:pPr>
+            <w:r>
+              <w:rPr>
+                <w:rFonts w:ascii="Proxima Nova" w:cs="Proxima Nova" w:eastAsia="Proxima Nova" w:hAnsi="Proxima Nova"/>
+                <w:color w:val="434343"/>
+                <w:rtl w:val="0"/>
+              </w:rPr>
+              <w:t xml:space="preserve">C/C++</w:t>
             </w:r>
           </w:p>
         </w:tc>
@@ -4175,7 +3582,7 @@
           <w:color w:val="434343"/>
           <w:rtl w:val="0"/>
         </w:rPr>
-        <w:t xml:space="preserve">Languages/Frameworks</w:t>
+        <w:t xml:space="preserve">Methods</w:t>
       </w:r>
     </w:p>
     <w:tbl>
@@ -4249,12 +3656,7 @@
                 <w:color w:val="434343"/>
                 <w:rtl w:val="0"/>
               </w:rPr>
-              <w:t xml:space="preserve">ReactJS/Redux, React-Native</w:t>
-            </w:r>
-            <w:r>
-              <w:rPr>
-                <w:rtl w:val="0"/>
-              </w:rPr>
+              <w:t xml:space="preserve">Design Sprints</w:t>
             </w:r>
           </w:p>
           <w:p>
@@ -4283,7 +3685,7 @@
                 <w:color w:val="434343"/>
                 <w:rtl w:val="0"/>
               </w:rPr>
-              <w:t xml:space="preserve">HTML/CSS/JS</w:t>
+              <w:t xml:space="preserve">User Centered Design</w:t>
             </w:r>
           </w:p>
           <w:p>
@@ -4312,28 +3714,65 @@
                 <w:color w:val="434343"/>
                 <w:rtl w:val="0"/>
               </w:rPr>
-              <w:t xml:space="preserve">Java</w:t>
-            </w:r>
-          </w:p>
-          <w:p>
-            <w:pPr>
-              <w:numPr>
-                <w:ilvl w:val="0"/>
-                <w:numId w:val="1"/>
-              </w:numPr>
-              <w:ind w:left="720" w:hanging="360"/>
-              <w:rPr>
-                <w:rFonts w:ascii="Proxima Nova" w:cs="Proxima Nova" w:eastAsia="Proxima Nova" w:hAnsi="Proxima Nova"/>
-                <w:color w:val="434343"/>
-              </w:rPr>
-            </w:pPr>
-            <w:r>
-              <w:rPr>
-                <w:rFonts w:ascii="Proxima Nova" w:cs="Proxima Nova" w:eastAsia="Proxima Nova" w:hAnsi="Proxima Nova"/>
-                <w:color w:val="434343"/>
-                <w:rtl w:val="0"/>
-              </w:rPr>
-              <w:t xml:space="preserve">C/C++</w:t>
+              <w:t xml:space="preserve">UX and CX Mapping Activities</w:t>
+            </w:r>
+          </w:p>
+          <w:p>
+            <w:pPr>
+              <w:numPr>
+                <w:ilvl w:val="0"/>
+                <w:numId w:val="1"/>
+              </w:numPr>
+              <w:pBdr>
+                <w:top w:space="0" w:sz="0" w:val="nil"/>
+                <w:left w:space="0" w:sz="0" w:val="nil"/>
+                <w:bottom w:space="0" w:sz="0" w:val="nil"/>
+                <w:right w:space="0" w:sz="0" w:val="nil"/>
+                <w:between w:space="0" w:sz="0" w:val="nil"/>
+              </w:pBdr>
+              <w:shd w:fill="auto" w:val="clear"/>
+              <w:ind w:left="720" w:hanging="360"/>
+              <w:rPr>
+                <w:rFonts w:ascii="Proxima Nova" w:cs="Proxima Nova" w:eastAsia="Proxima Nova" w:hAnsi="Proxima Nova"/>
+                <w:color w:val="434343"/>
+              </w:rPr>
+            </w:pPr>
+            <w:r>
+              <w:rPr>
+                <w:rFonts w:ascii="Proxima Nova" w:cs="Proxima Nova" w:eastAsia="Proxima Nova" w:hAnsi="Proxima Nova"/>
+                <w:color w:val="434343"/>
+                <w:rtl w:val="0"/>
+              </w:rPr>
+              <w:t xml:space="preserve">Cognitive Walkthroughs</w:t>
+            </w:r>
+          </w:p>
+          <w:p>
+            <w:pPr>
+              <w:numPr>
+                <w:ilvl w:val="0"/>
+                <w:numId w:val="1"/>
+              </w:numPr>
+              <w:pBdr>
+                <w:top w:space="0" w:sz="0" w:val="nil"/>
+                <w:left w:space="0" w:sz="0" w:val="nil"/>
+                <w:bottom w:space="0" w:sz="0" w:val="nil"/>
+                <w:right w:space="0" w:sz="0" w:val="nil"/>
+                <w:between w:space="0" w:sz="0" w:val="nil"/>
+              </w:pBdr>
+              <w:shd w:fill="auto" w:val="clear"/>
+              <w:ind w:left="720" w:hanging="360"/>
+              <w:rPr>
+                <w:rFonts w:ascii="Proxima Nova" w:cs="Proxima Nova" w:eastAsia="Proxima Nova" w:hAnsi="Proxima Nova"/>
+                <w:color w:val="434343"/>
+              </w:rPr>
+            </w:pPr>
+            <w:r>
+              <w:rPr>
+                <w:rFonts w:ascii="Proxima Nova" w:cs="Proxima Nova" w:eastAsia="Proxima Nova" w:hAnsi="Proxima Nova"/>
+                <w:color w:val="434343"/>
+                <w:rtl w:val="0"/>
+              </w:rPr>
+              <w:t xml:space="preserve">RITE Testing</w:t>
             </w:r>
           </w:p>
         </w:tc>
@@ -4380,7 +3819,7 @@
                 <w:color w:val="434343"/>
                 <w:rtl w:val="0"/>
               </w:rPr>
-              <w:t xml:space="preserve">Python</w:t>
+              <w:t xml:space="preserve">Emotional Response Testing</w:t>
             </w:r>
           </w:p>
           <w:p>
@@ -4409,7 +3848,7 @@
                 <w:color w:val="434343"/>
                 <w:rtl w:val="0"/>
               </w:rPr>
-              <w:t xml:space="preserve">Flex/Flash ActionScript</w:t>
+              <w:t xml:space="preserve">Contextual Inquiry and Observations</w:t>
             </w:r>
           </w:p>
           <w:p>
@@ -4438,7 +3877,7 @@
                 <w:color w:val="434343"/>
                 <w:rtl w:val="0"/>
               </w:rPr>
-              <w:t xml:space="preserve">Pascal</w:t>
+              <w:t xml:space="preserve">Lean Startup, Lean UX</w:t>
             </w:r>
           </w:p>
           <w:p>
@@ -4467,7 +3906,7 @@
                 <w:color w:val="434343"/>
                 <w:rtl w:val="0"/>
               </w:rPr>
-              <w:t xml:space="preserve">Unit Testing Frameworks</w:t>
+              <w:t xml:space="preserve">Agile/Kanban/Scrum/Less</w:t>
             </w:r>
           </w:p>
         </w:tc>
@@ -4486,357 +3925,6 @@
         <w:rPr>
           <w:rFonts w:ascii="Proxima Nova" w:cs="Proxima Nova" w:eastAsia="Proxima Nova" w:hAnsi="Proxima Nova"/>
           <w:color w:val="434343"/>
-        </w:rPr>
-      </w:pPr>
-      <w:r>
-        <w:rPr>
-          <w:rFonts w:ascii="Proxima Nova" w:cs="Proxima Nova" w:eastAsia="Proxima Nova" w:hAnsi="Proxima Nova"/>
-          <w:color w:val="434343"/>
-          <w:rtl w:val="0"/>
-        </w:rPr>
-        <w:t xml:space="preserve">Methods</w:t>
-      </w:r>
-    </w:p>
-    <w:tbl>
-      <w:tblPr>
-        <w:tblStyle w:val="Table10"/>
-        <w:tblW w:w="9360.0" w:type="dxa"/>
-        <w:jc w:val="left"/>
-        <w:tblInd w:w="100.0" w:type="pct"/>
-        <w:tblBorders>
-          <w:top w:color="000000" w:space="0" w:sz="8" w:val="single"/>
-          <w:left w:color="000000" w:space="0" w:sz="8" w:val="single"/>
-          <w:bottom w:color="000000" w:space="0" w:sz="8" w:val="single"/>
-          <w:right w:color="000000" w:space="0" w:sz="8" w:val="single"/>
-          <w:insideH w:color="000000" w:space="0" w:sz="8" w:val="single"/>
-          <w:insideV w:color="000000" w:space="0" w:sz="8" w:val="single"/>
-        </w:tblBorders>
-        <w:tblLayout w:type="fixed"/>
-        <w:tblLook w:val="0600"/>
-      </w:tblPr>
-      <w:tblGrid>
-        <w:gridCol w:w="4680"/>
-        <w:gridCol w:w="4680"/>
-        <w:tblGridChange w:id="0">
-          <w:tblGrid>
-            <w:gridCol w:w="4680"/>
-            <w:gridCol w:w="4680"/>
-          </w:tblGrid>
-        </w:tblGridChange>
-      </w:tblGrid>
-      <w:tr>
-        <w:tc>
-          <w:tcPr>
-            <w:tcBorders>
-              <w:top w:color="000000" w:space="0" w:sz="0" w:val="nil"/>
-              <w:left w:color="000000" w:space="0" w:sz="0" w:val="nil"/>
-              <w:bottom w:color="000000" w:space="0" w:sz="0" w:val="nil"/>
-              <w:right w:color="000000" w:space="0" w:sz="0" w:val="nil"/>
-            </w:tcBorders>
-            <w:shd w:fill="auto" w:val="clear"/>
-            <w:tcMar>
-              <w:top w:w="100.0" w:type="dxa"/>
-              <w:left w:w="100.0" w:type="dxa"/>
-              <w:bottom w:w="100.0" w:type="dxa"/>
-              <w:right w:w="100.0" w:type="dxa"/>
-            </w:tcMar>
-            <w:vAlign w:val="top"/>
-          </w:tcPr>
-          <w:p>
-            <w:pPr>
-              <w:numPr>
-                <w:ilvl w:val="0"/>
-                <w:numId w:val="1"/>
-              </w:numPr>
-              <w:pBdr>
-                <w:top w:space="0" w:sz="0" w:val="nil"/>
-                <w:left w:space="0" w:sz="0" w:val="nil"/>
-                <w:bottom w:space="0" w:sz="0" w:val="nil"/>
-                <w:right w:space="0" w:sz="0" w:val="nil"/>
-                <w:between w:space="0" w:sz="0" w:val="nil"/>
-              </w:pBdr>
-              <w:shd w:fill="auto" w:val="clear"/>
-              <w:ind w:left="720" w:hanging="360"/>
-              <w:rPr>
-                <w:rFonts w:ascii="Proxima Nova" w:cs="Proxima Nova" w:eastAsia="Proxima Nova" w:hAnsi="Proxima Nova"/>
-                <w:color w:val="434343"/>
-              </w:rPr>
-            </w:pPr>
-            <w:r>
-              <w:rPr>
-                <w:rFonts w:ascii="Proxima Nova" w:cs="Proxima Nova" w:eastAsia="Proxima Nova" w:hAnsi="Proxima Nova"/>
-                <w:color w:val="434343"/>
-                <w:rtl w:val="0"/>
-              </w:rPr>
-              <w:t xml:space="preserve">Design Sprints</w:t>
-            </w:r>
-          </w:p>
-          <w:p>
-            <w:pPr>
-              <w:numPr>
-                <w:ilvl w:val="0"/>
-                <w:numId w:val="1"/>
-              </w:numPr>
-              <w:pBdr>
-                <w:top w:space="0" w:sz="0" w:val="nil"/>
-                <w:left w:space="0" w:sz="0" w:val="nil"/>
-                <w:bottom w:space="0" w:sz="0" w:val="nil"/>
-                <w:right w:space="0" w:sz="0" w:val="nil"/>
-                <w:between w:space="0" w:sz="0" w:val="nil"/>
-              </w:pBdr>
-              <w:shd w:fill="auto" w:val="clear"/>
-              <w:ind w:left="720" w:hanging="360"/>
-              <w:rPr>
-                <w:rFonts w:ascii="Proxima Nova" w:cs="Proxima Nova" w:eastAsia="Proxima Nova" w:hAnsi="Proxima Nova"/>
-                <w:color w:val="434343"/>
-              </w:rPr>
-            </w:pPr>
-            <w:r>
-              <w:rPr>
-                <w:rFonts w:ascii="Proxima Nova" w:cs="Proxima Nova" w:eastAsia="Proxima Nova" w:hAnsi="Proxima Nova"/>
-                <w:color w:val="434343"/>
-                <w:rtl w:val="0"/>
-              </w:rPr>
-              <w:t xml:space="preserve">User Centered Design</w:t>
-            </w:r>
-          </w:p>
-          <w:p>
-            <w:pPr>
-              <w:numPr>
-                <w:ilvl w:val="0"/>
-                <w:numId w:val="1"/>
-              </w:numPr>
-              <w:pBdr>
-                <w:top w:space="0" w:sz="0" w:val="nil"/>
-                <w:left w:space="0" w:sz="0" w:val="nil"/>
-                <w:bottom w:space="0" w:sz="0" w:val="nil"/>
-                <w:right w:space="0" w:sz="0" w:val="nil"/>
-                <w:between w:space="0" w:sz="0" w:val="nil"/>
-              </w:pBdr>
-              <w:shd w:fill="auto" w:val="clear"/>
-              <w:ind w:left="720" w:hanging="360"/>
-              <w:rPr>
-                <w:rFonts w:ascii="Proxima Nova" w:cs="Proxima Nova" w:eastAsia="Proxima Nova" w:hAnsi="Proxima Nova"/>
-                <w:color w:val="434343"/>
-              </w:rPr>
-            </w:pPr>
-            <w:r>
-              <w:rPr>
-                <w:rFonts w:ascii="Proxima Nova" w:cs="Proxima Nova" w:eastAsia="Proxima Nova" w:hAnsi="Proxima Nova"/>
-                <w:color w:val="434343"/>
-                <w:rtl w:val="0"/>
-              </w:rPr>
-              <w:t xml:space="preserve">UX and CX Mapping Activities</w:t>
-            </w:r>
-          </w:p>
-          <w:p>
-            <w:pPr>
-              <w:numPr>
-                <w:ilvl w:val="0"/>
-                <w:numId w:val="1"/>
-              </w:numPr>
-              <w:pBdr>
-                <w:top w:space="0" w:sz="0" w:val="nil"/>
-                <w:left w:space="0" w:sz="0" w:val="nil"/>
-                <w:bottom w:space="0" w:sz="0" w:val="nil"/>
-                <w:right w:space="0" w:sz="0" w:val="nil"/>
-                <w:between w:space="0" w:sz="0" w:val="nil"/>
-              </w:pBdr>
-              <w:shd w:fill="auto" w:val="clear"/>
-              <w:ind w:left="720" w:hanging="360"/>
-              <w:rPr>
-                <w:rFonts w:ascii="Proxima Nova" w:cs="Proxima Nova" w:eastAsia="Proxima Nova" w:hAnsi="Proxima Nova"/>
-                <w:color w:val="434343"/>
-              </w:rPr>
-            </w:pPr>
-            <w:r>
-              <w:rPr>
-                <w:rFonts w:ascii="Proxima Nova" w:cs="Proxima Nova" w:eastAsia="Proxima Nova" w:hAnsi="Proxima Nova"/>
-                <w:color w:val="434343"/>
-                <w:rtl w:val="0"/>
-              </w:rPr>
-              <w:t xml:space="preserve">Cognitive Walkthroughs</w:t>
-            </w:r>
-          </w:p>
-          <w:p>
-            <w:pPr>
-              <w:numPr>
-                <w:ilvl w:val="0"/>
-                <w:numId w:val="1"/>
-              </w:numPr>
-              <w:pBdr>
-                <w:top w:space="0" w:sz="0" w:val="nil"/>
-                <w:left w:space="0" w:sz="0" w:val="nil"/>
-                <w:bottom w:space="0" w:sz="0" w:val="nil"/>
-                <w:right w:space="0" w:sz="0" w:val="nil"/>
-                <w:between w:space="0" w:sz="0" w:val="nil"/>
-              </w:pBdr>
-              <w:shd w:fill="auto" w:val="clear"/>
-              <w:ind w:left="720" w:hanging="360"/>
-              <w:rPr>
-                <w:rFonts w:ascii="Proxima Nova" w:cs="Proxima Nova" w:eastAsia="Proxima Nova" w:hAnsi="Proxima Nova"/>
-                <w:color w:val="434343"/>
-              </w:rPr>
-            </w:pPr>
-            <w:r>
-              <w:rPr>
-                <w:rFonts w:ascii="Proxima Nova" w:cs="Proxima Nova" w:eastAsia="Proxima Nova" w:hAnsi="Proxima Nova"/>
-                <w:color w:val="434343"/>
-                <w:rtl w:val="0"/>
-              </w:rPr>
-              <w:t xml:space="preserve">RITE Testing</w:t>
-            </w:r>
-          </w:p>
-        </w:tc>
-        <w:tc>
-          <w:tcPr>
-            <w:tcBorders>
-              <w:top w:color="000000" w:space="0" w:sz="0" w:val="nil"/>
-              <w:left w:color="000000" w:space="0" w:sz="0" w:val="nil"/>
-              <w:bottom w:color="000000" w:space="0" w:sz="0" w:val="nil"/>
-              <w:right w:color="000000" w:space="0" w:sz="0" w:val="nil"/>
-            </w:tcBorders>
-            <w:shd w:fill="auto" w:val="clear"/>
-            <w:tcMar>
-              <w:top w:w="100.0" w:type="dxa"/>
-              <w:left w:w="100.0" w:type="dxa"/>
-              <w:bottom w:w="100.0" w:type="dxa"/>
-              <w:right w:w="100.0" w:type="dxa"/>
-            </w:tcMar>
-            <w:vAlign w:val="top"/>
-          </w:tcPr>
-          <w:p>
-            <w:pPr>
-              <w:numPr>
-                <w:ilvl w:val="0"/>
-                <w:numId w:val="1"/>
-              </w:numPr>
-              <w:pBdr>
-                <w:top w:space="0" w:sz="0" w:val="nil"/>
-                <w:left w:space="0" w:sz="0" w:val="nil"/>
-                <w:bottom w:space="0" w:sz="0" w:val="nil"/>
-                <w:right w:space="0" w:sz="0" w:val="nil"/>
-                <w:between w:space="0" w:sz="0" w:val="nil"/>
-              </w:pBdr>
-              <w:shd w:fill="auto" w:val="clear"/>
-              <w:ind w:left="720" w:hanging="360"/>
-              <w:rPr>
-                <w:rFonts w:ascii="Proxima Nova" w:cs="Proxima Nova" w:eastAsia="Proxima Nova" w:hAnsi="Proxima Nova"/>
-                <w:color w:val="434343"/>
-              </w:rPr>
-            </w:pPr>
-            <w:r>
-              <w:rPr>
-                <w:rFonts w:ascii="Proxima Nova" w:cs="Proxima Nova" w:eastAsia="Proxima Nova" w:hAnsi="Proxima Nova"/>
-                <w:color w:val="434343"/>
-                <w:rtl w:val="0"/>
-              </w:rPr>
-              <w:t xml:space="preserve">Emotional Response Testing</w:t>
-            </w:r>
-          </w:p>
-          <w:p>
-            <w:pPr>
-              <w:numPr>
-                <w:ilvl w:val="0"/>
-                <w:numId w:val="1"/>
-              </w:numPr>
-              <w:pBdr>
-                <w:top w:space="0" w:sz="0" w:val="nil"/>
-                <w:left w:space="0" w:sz="0" w:val="nil"/>
-                <w:bottom w:space="0" w:sz="0" w:val="nil"/>
-                <w:right w:space="0" w:sz="0" w:val="nil"/>
-                <w:between w:space="0" w:sz="0" w:val="nil"/>
-              </w:pBdr>
-              <w:shd w:fill="auto" w:val="clear"/>
-              <w:ind w:left="720" w:hanging="360"/>
-              <w:rPr>
-                <w:rFonts w:ascii="Proxima Nova" w:cs="Proxima Nova" w:eastAsia="Proxima Nova" w:hAnsi="Proxima Nova"/>
-                <w:color w:val="434343"/>
-              </w:rPr>
-            </w:pPr>
-            <w:r>
-              <w:rPr>
-                <w:rFonts w:ascii="Proxima Nova" w:cs="Proxima Nova" w:eastAsia="Proxima Nova" w:hAnsi="Proxima Nova"/>
-                <w:color w:val="434343"/>
-                <w:rtl w:val="0"/>
-              </w:rPr>
-              <w:t xml:space="preserve">Contextual Inquiry and Observations</w:t>
-            </w:r>
-          </w:p>
-          <w:p>
-            <w:pPr>
-              <w:numPr>
-                <w:ilvl w:val="0"/>
-                <w:numId w:val="1"/>
-              </w:numPr>
-              <w:pBdr>
-                <w:top w:space="0" w:sz="0" w:val="nil"/>
-                <w:left w:space="0" w:sz="0" w:val="nil"/>
-                <w:bottom w:space="0" w:sz="0" w:val="nil"/>
-                <w:right w:space="0" w:sz="0" w:val="nil"/>
-                <w:between w:space="0" w:sz="0" w:val="nil"/>
-              </w:pBdr>
-              <w:shd w:fill="auto" w:val="clear"/>
-              <w:ind w:left="720" w:hanging="360"/>
-              <w:rPr>
-                <w:rFonts w:ascii="Proxima Nova" w:cs="Proxima Nova" w:eastAsia="Proxima Nova" w:hAnsi="Proxima Nova"/>
-                <w:color w:val="434343"/>
-              </w:rPr>
-            </w:pPr>
-            <w:r>
-              <w:rPr>
-                <w:rFonts w:ascii="Proxima Nova" w:cs="Proxima Nova" w:eastAsia="Proxima Nova" w:hAnsi="Proxima Nova"/>
-                <w:color w:val="434343"/>
-                <w:rtl w:val="0"/>
-              </w:rPr>
-              <w:t xml:space="preserve">Lean Startup, Lean UX</w:t>
-            </w:r>
-          </w:p>
-          <w:p>
-            <w:pPr>
-              <w:numPr>
-                <w:ilvl w:val="0"/>
-                <w:numId w:val="1"/>
-              </w:numPr>
-              <w:pBdr>
-                <w:top w:space="0" w:sz="0" w:val="nil"/>
-                <w:left w:space="0" w:sz="0" w:val="nil"/>
-                <w:bottom w:space="0" w:sz="0" w:val="nil"/>
-                <w:right w:space="0" w:sz="0" w:val="nil"/>
-                <w:between w:space="0" w:sz="0" w:val="nil"/>
-              </w:pBdr>
-              <w:shd w:fill="auto" w:val="clear"/>
-              <w:ind w:left="720" w:hanging="360"/>
-              <w:rPr>
-                <w:rFonts w:ascii="Proxima Nova" w:cs="Proxima Nova" w:eastAsia="Proxima Nova" w:hAnsi="Proxima Nova"/>
-                <w:color w:val="434343"/>
-              </w:rPr>
-            </w:pPr>
-            <w:r>
-              <w:rPr>
-                <w:rFonts w:ascii="Proxima Nova" w:cs="Proxima Nova" w:eastAsia="Proxima Nova" w:hAnsi="Proxima Nova"/>
-                <w:color w:val="434343"/>
-                <w:rtl w:val="0"/>
-              </w:rPr>
-              <w:t xml:space="preserve">Agile/Kanban/Scrum</w:t>
-            </w:r>
-          </w:p>
-        </w:tc>
-      </w:tr>
-    </w:tbl>
-    <w:p>
-      <w:pPr>
-        <w:pBdr>
-          <w:top w:space="0" w:sz="0" w:val="nil"/>
-          <w:left w:space="0" w:sz="0" w:val="nil"/>
-          <w:bottom w:space="0" w:sz="0" w:val="nil"/>
-          <w:right w:space="0" w:sz="0" w:val="nil"/>
-          <w:between w:space="0" w:sz="0" w:val="nil"/>
-        </w:pBdr>
-        <w:shd w:fill="auto" w:val="clear"/>
-        <w:rPr>
-          <w:rFonts w:ascii="Proxima Nova" w:cs="Proxima Nova" w:eastAsia="Proxima Nova" w:hAnsi="Proxima Nova"/>
-          <w:color w:val="434343"/>
           <w:sz w:val="32"/>
           <w:szCs w:val="32"/>
         </w:rPr>
@@ -4947,184 +4035,6 @@
           <w:rtl w:val="0"/>
         </w:rPr>
         <w:t xml:space="preserve">Associate of Applied Science Graphic Design - Denver Institute of Technology</w:t>
-      </w:r>
-    </w:p>
-    <w:p>
-      <w:pPr>
-        <w:pBdr>
-          <w:top w:space="0" w:sz="0" w:val="nil"/>
-          <w:left w:space="0" w:sz="0" w:val="nil"/>
-          <w:bottom w:space="0" w:sz="0" w:val="nil"/>
-          <w:right w:space="0" w:sz="0" w:val="nil"/>
-          <w:between w:space="0" w:sz="0" w:val="nil"/>
-        </w:pBdr>
-        <w:shd w:fill="auto" w:val="clear"/>
-        <w:rPr>
-          <w:rFonts w:ascii="Proxima Nova" w:cs="Proxima Nova" w:eastAsia="Proxima Nova" w:hAnsi="Proxima Nova"/>
-          <w:color w:val="434343"/>
-        </w:rPr>
-      </w:pPr>
-      <w:r>
-        <w:rPr>
-          <w:rtl w:val="0"/>
-        </w:rPr>
-      </w:r>
-    </w:p>
-    <w:p>
-      <w:pPr>
-        <w:pBdr>
-          <w:top w:space="0" w:sz="0" w:val="nil"/>
-          <w:left w:space="0" w:sz="0" w:val="nil"/>
-          <w:bottom w:space="0" w:sz="0" w:val="nil"/>
-          <w:right w:space="0" w:sz="0" w:val="nil"/>
-          <w:between w:space="0" w:sz="0" w:val="nil"/>
-        </w:pBdr>
-        <w:shd w:fill="auto" w:val="clear"/>
-        <w:rPr>
-          <w:rFonts w:ascii="Proxima Nova" w:cs="Proxima Nova" w:eastAsia="Proxima Nova" w:hAnsi="Proxima Nova"/>
-          <w:color w:val="434343"/>
-        </w:rPr>
-      </w:pPr>
-      <w:r>
-        <w:rPr>
-          <w:rtl w:val="0"/>
-        </w:rPr>
-      </w:r>
-    </w:p>
-    <w:p>
-      <w:pPr>
-        <w:pBdr>
-          <w:top w:space="0" w:sz="0" w:val="nil"/>
-          <w:left w:space="0" w:sz="0" w:val="nil"/>
-          <w:bottom w:space="0" w:sz="0" w:val="nil"/>
-          <w:right w:space="0" w:sz="0" w:val="nil"/>
-          <w:between w:space="0" w:sz="0" w:val="nil"/>
-        </w:pBdr>
-        <w:shd w:fill="auto" w:val="clear"/>
-        <w:rPr>
-          <w:rFonts w:ascii="Proxima Nova" w:cs="Proxima Nova" w:eastAsia="Proxima Nova" w:hAnsi="Proxima Nova"/>
-          <w:color w:val="434343"/>
-        </w:rPr>
-      </w:pPr>
-      <w:r>
-        <w:rPr>
-          <w:rtl w:val="0"/>
-        </w:rPr>
-      </w:r>
-    </w:p>
-    <w:p>
-      <w:pPr>
-        <w:pBdr>
-          <w:top w:space="0" w:sz="0" w:val="nil"/>
-          <w:left w:space="0" w:sz="0" w:val="nil"/>
-          <w:bottom w:space="0" w:sz="0" w:val="nil"/>
-          <w:right w:space="0" w:sz="0" w:val="nil"/>
-          <w:between w:space="0" w:sz="0" w:val="nil"/>
-        </w:pBdr>
-        <w:shd w:fill="auto" w:val="clear"/>
-        <w:rPr>
-          <w:rFonts w:ascii="Proxima Nova" w:cs="Proxima Nova" w:eastAsia="Proxima Nova" w:hAnsi="Proxima Nova"/>
-          <w:color w:val="434343"/>
-        </w:rPr>
-      </w:pPr>
-      <w:r>
-        <w:rPr>
-          <w:rtl w:val="0"/>
-        </w:rPr>
-      </w:r>
-    </w:p>
-    <w:p>
-      <w:pPr>
-        <w:pBdr>
-          <w:top w:space="0" w:sz="0" w:val="nil"/>
-          <w:left w:space="0" w:sz="0" w:val="nil"/>
-          <w:bottom w:space="0" w:sz="0" w:val="nil"/>
-          <w:right w:space="0" w:sz="0" w:val="nil"/>
-          <w:between w:space="0" w:sz="0" w:val="nil"/>
-        </w:pBdr>
-        <w:shd w:fill="auto" w:val="clear"/>
-        <w:rPr>
-          <w:rFonts w:ascii="Proxima Nova" w:cs="Proxima Nova" w:eastAsia="Proxima Nova" w:hAnsi="Proxima Nova"/>
-          <w:color w:val="434343"/>
-        </w:rPr>
-      </w:pPr>
-      <w:r>
-        <w:rPr>
-          <w:rtl w:val="0"/>
-        </w:rPr>
-      </w:r>
-    </w:p>
-    <w:p>
-      <w:pPr>
-        <w:pBdr>
-          <w:top w:space="0" w:sz="0" w:val="nil"/>
-          <w:left w:space="0" w:sz="0" w:val="nil"/>
-          <w:bottom w:space="0" w:sz="0" w:val="nil"/>
-          <w:right w:space="0" w:sz="0" w:val="nil"/>
-          <w:between w:space="0" w:sz="0" w:val="nil"/>
-        </w:pBdr>
-        <w:shd w:fill="auto" w:val="clear"/>
-        <w:rPr>
-          <w:rFonts w:ascii="Proxima Nova" w:cs="Proxima Nova" w:eastAsia="Proxima Nova" w:hAnsi="Proxima Nova"/>
-          <w:color w:val="434343"/>
-        </w:rPr>
-      </w:pPr>
-      <w:r>
-        <w:rPr>
-          <w:rtl w:val="0"/>
-        </w:rPr>
-      </w:r>
-    </w:p>
-    <w:p>
-      <w:pPr>
-        <w:jc w:val="center"/>
-        <w:rPr>
-          <w:rFonts w:ascii="Proxima Nova" w:cs="Proxima Nova" w:eastAsia="Proxima Nova" w:hAnsi="Proxima Nova"/>
-          <w:color w:val="434343"/>
-        </w:rPr>
-      </w:pPr>
-      <w:r>
-        <w:rPr>
-          <w:rFonts w:ascii="Proxima Nova" w:cs="Proxima Nova" w:eastAsia="Proxima Nova" w:hAnsi="Proxima Nova"/>
-          <w:color w:val="434343"/>
-        </w:rPr>
-        <w:drawing>
-          <wp:inline distB="114300" distT="114300" distL="114300" distR="114300">
-            <wp:extent cx="609600" cy="400050"/>
-            <wp:effectExtent b="0" l="0" r="0" t="0"/>
-            <wp:docPr id="1" name="image1.png"/>
-            <a:graphic>
-              <a:graphicData uri="http://schemas.openxmlformats.org/drawingml/2006/picture">
-                <pic:pic>
-                  <pic:nvPicPr>
-                    <pic:cNvPr id="0" name="image1.png"/>
-                    <pic:cNvPicPr preferRelativeResize="0"/>
-                  </pic:nvPicPr>
-                  <pic:blipFill>
-                    <a:blip r:embed="rId10"/>
-                    <a:srcRect b="0" l="0" r="0" t="0"/>
-                    <a:stretch>
-                      <a:fillRect/>
-                    </a:stretch>
-                  </pic:blipFill>
-                  <pic:spPr>
-                    <a:xfrm>
-                      <a:off x="0" y="0"/>
-                      <a:ext cx="609600" cy="400050"/>
-                    </a:xfrm>
-                    <a:prstGeom prst="rect"/>
-                    <a:ln/>
-                  </pic:spPr>
-                </pic:pic>
-              </a:graphicData>
-            </a:graphic>
-          </wp:inline>
-        </w:drawing>
-      </w:r>
-      <w:r>
-        <w:rPr>
-          <w:rtl w:val="0"/>
-        </w:rPr>
       </w:r>
     </w:p>
     <w:sectPr>
@@ -5506,19 +4416,6 @@
     </w:tblPr>
   </w:style>
   <w:style w:type="table" w:styleId="Table9">
-    <w:basedOn w:val="TableNormal"/>
-    <w:tblPr>
-      <w:tblStyleRowBandSize w:val="1"/>
-      <w:tblStyleColBandSize w:val="1"/>
-      <w:tblCellMar>
-        <w:top w:w="100.0" w:type="dxa"/>
-        <w:left w:w="100.0" w:type="dxa"/>
-        <w:bottom w:w="100.0" w:type="dxa"/>
-        <w:right w:w="100.0" w:type="dxa"/>
-      </w:tblCellMar>
-    </w:tblPr>
-  </w:style>
-  <w:style w:type="table" w:styleId="Table10">
     <w:basedOn w:val="TableNormal"/>
     <w:tblPr>
       <w:tblStyleRowBandSize w:val="1"/>
